--- a/Dokumentáció.docx
+++ b/Dokumentáció.docx
@@ -1,6 +1,6 @@
 
 <file path=word/document.xml><?xml version="1.0" encoding="utf-8"?>
-<w:document xmlns:wpc="http://schemas.microsoft.com/office/word/2010/wordprocessingCanvas" xmlns:cx="http://schemas.microsoft.com/office/drawing/2014/chartex" xmlns:cx1="http://schemas.microsoft.com/office/drawing/2015/9/8/chartex" xmlns:cx2="http://schemas.microsoft.com/office/drawing/2015/10/21/chartex" xmlns:cx3="http://schemas.microsoft.com/office/drawing/2016/5/9/chartex" xmlns:cx4="http://schemas.microsoft.com/office/drawing/2016/5/10/chartex" xmlns:cx5="http://schemas.microsoft.com/office/drawing/2016/5/11/chartex" xmlns:cx6="http://schemas.microsoft.com/office/drawing/2016/5/12/chartex" xmlns:cx7="http://schemas.microsoft.com/office/drawing/2016/5/13/chartex" xmlns:cx8="http://schemas.microsoft.com/office/drawing/2016/5/14/chartex" xmlns:mc="http://schemas.openxmlformats.org/markup-compatibility/2006" xmlns:aink="http://schemas.microsoft.com/office/drawing/2016/ink" xmlns:am3d="http://schemas.microsoft.com/office/drawing/2017/model3d" xmlns:o="urn:schemas-microsoft-com:office:office" xmlns:oel="http://schemas.microsoft.com/office/2019/extlst" xmlns:r="http://schemas.openxmlformats.org/officeDocument/2006/relationships" xmlns:m="http://schemas.openxmlformats.org/officeDocument/2006/math" xmlns:v="urn:schemas-microsoft-com:vml" xmlns:wp14="http://schemas.microsoft.com/office/word/2010/wordprocessingDrawing" xmlns:wp="http://schemas.openxmlformats.org/drawingml/2006/wordprocessingDrawing" xmlns:w10="urn:schemas-microsoft-com:office:word" xmlns:w="http://schemas.openxmlformats.org/wordprocessingml/2006/main" xmlns:w14="http://schemas.microsoft.com/office/word/2010/wordml" xmlns:w15="http://schemas.microsoft.com/office/word/2012/wordml" xmlns:w16cex="http://schemas.microsoft.com/office/word/2018/wordml/cex" xmlns:w16cid="http://schemas.microsoft.com/office/word/2016/wordml/cid" xmlns:w16="http://schemas.microsoft.com/office/word/2018/wordml" xmlns:w16du="http://schemas.microsoft.com/office/word/2023/wordml/word16du" xmlns:w16sdtdh="http://schemas.microsoft.com/office/word/2020/wordml/sdtdatahash" xmlns:w16se="http://schemas.microsoft.com/office/word/2015/wordml/symex" xmlns:wpg="http://schemas.microsoft.com/office/word/2010/wordprocessingGroup" xmlns:wpi="http://schemas.microsoft.com/office/word/2010/wordprocessingInk" xmlns:wne="http://schemas.microsoft.com/office/word/2006/wordml" xmlns:wps="http://schemas.microsoft.com/office/word/2010/wordprocessingShape" mc:Ignorable="w14 w15 w16se w16cid w16 w16cex w16sdtdh w16du wp14">
+<w:document xmlns:wpc="http://schemas.microsoft.com/office/word/2010/wordprocessingCanvas" xmlns:cx="http://schemas.microsoft.com/office/drawing/2014/chartex" xmlns:cx1="http://schemas.microsoft.com/office/drawing/2015/9/8/chartex" xmlns:cx2="http://schemas.microsoft.com/office/drawing/2015/10/21/chartex" xmlns:cx3="http://schemas.microsoft.com/office/drawing/2016/5/9/chartex" xmlns:cx4="http://schemas.microsoft.com/office/drawing/2016/5/10/chartex" xmlns:cx5="http://schemas.microsoft.com/office/drawing/2016/5/11/chartex" xmlns:cx6="http://schemas.microsoft.com/office/drawing/2016/5/12/chartex" xmlns:cx7="http://schemas.microsoft.com/office/drawing/2016/5/13/chartex" xmlns:cx8="http://schemas.microsoft.com/office/drawing/2016/5/14/chartex" xmlns:mc="http://schemas.openxmlformats.org/markup-compatibility/2006" xmlns:aink="http://schemas.microsoft.com/office/drawing/2016/ink" xmlns:am3d="http://schemas.microsoft.com/office/drawing/2017/model3d" xmlns:o="urn:schemas-microsoft-com:office:office" xmlns:oel="http://schemas.microsoft.com/office/2019/extlst" xmlns:r="http://schemas.openxmlformats.org/officeDocument/2006/relationships" xmlns:m="http://schemas.openxmlformats.org/officeDocument/2006/math" xmlns:v="urn:schemas-microsoft-com:vml" xmlns:wp14="http://schemas.microsoft.com/office/word/2010/wordprocessingDrawing" xmlns:wp="http://schemas.openxmlformats.org/drawingml/2006/wordprocessingDrawing" xmlns:w10="urn:schemas-microsoft-com:office:word" xmlns:w="http://schemas.openxmlformats.org/wordprocessingml/2006/main" xmlns:w14="http://schemas.microsoft.com/office/word/2010/wordml" xmlns:w15="http://schemas.microsoft.com/office/word/2012/wordml" xmlns:w16cex="http://schemas.microsoft.com/office/word/2018/wordml/cex" xmlns:w16cid="http://schemas.microsoft.com/office/word/2016/wordml/cid" xmlns:w16="http://schemas.microsoft.com/office/word/2018/wordml" xmlns:w16sdtdh="http://schemas.microsoft.com/office/word/2020/wordml/sdtdatahash" xmlns:w16se="http://schemas.microsoft.com/office/word/2015/wordml/symex" xmlns:wpg="http://schemas.microsoft.com/office/word/2010/wordprocessingGroup" xmlns:wpi="http://schemas.microsoft.com/office/word/2010/wordprocessingInk" xmlns:wne="http://schemas.microsoft.com/office/word/2006/wordml" xmlns:wps="http://schemas.microsoft.com/office/word/2010/wordprocessingShape" mc:Ignorable="w14 w15 w16se w16cid w16 w16cex w16sdtdh wp14">
   <w:body>
     <w:p>
       <w:pPr>
@@ -735,6 +735,14 @@
     <w:p/>
     <w:sdt>
       <w:sdtPr>
+        <w:rPr>
+          <w:rFonts w:asciiTheme="minorHAnsi" w:eastAsiaTheme="minorHAnsi" w:hAnsiTheme="minorHAnsi" w:cstheme="minorBidi"/>
+          <w:color w:val="auto"/>
+          <w:kern w:val="2"/>
+          <w:sz w:val="22"/>
+          <w:szCs w:val="22"/>
+          <w14:ligatures w14:val="standardContextual"/>
+        </w:rPr>
         <w:id w:val="-1154908539"/>
         <w:docPartObj>
           <w:docPartGallery w:val="Table of Contents"/>
@@ -743,15 +751,9 @@
       </w:sdtPr>
       <w:sdtEndPr>
         <w:rPr>
-          <w:rFonts w:asciiTheme="minorHAnsi" w:eastAsiaTheme="minorHAnsi" w:hAnsiTheme="minorHAnsi" w:cstheme="minorBidi"/>
           <w:b/>
           <w:bCs/>
           <w:noProof/>
-          <w:color w:val="auto"/>
-          <w:kern w:val="2"/>
-          <w:sz w:val="22"/>
-          <w:szCs w:val="22"/>
-          <w14:ligatures w14:val="standardContextual"/>
         </w:rPr>
       </w:sdtEndPr>
       <w:sdtContent>
@@ -2356,18 +2358,14 @@
       <w:proofErr w:type="spellStart"/>
       <w:proofErr w:type="gramStart"/>
       <w:r>
+        <w:lastRenderedPageBreak/>
         <w:t>Témaválasztás</w:t>
       </w:r>
       <w:proofErr w:type="spellEnd"/>
       <w:r>
-        <w:t xml:space="preserve">  </w:t>
-      </w:r>
-      <w:proofErr w:type="spellStart"/>
-      <w:r>
-        <w:t>indoklása</w:t>
+        <w:t xml:space="preserve">  indoklása</w:t>
       </w:r>
       <w:bookmarkEnd w:id="1"/>
-      <w:proofErr w:type="spellEnd"/>
       <w:proofErr w:type="gramEnd"/>
     </w:p>
     <w:p>
@@ -2601,6 +2599,7 @@
       <w:bookmarkStart w:id="2" w:name="_Toc162195455"/>
       <w:proofErr w:type="spellStart"/>
       <w:r>
+        <w:lastRenderedPageBreak/>
         <w:t>Technológiák</w:t>
       </w:r>
       <w:proofErr w:type="spellEnd"/>
@@ -3335,6 +3334,7 @@
       </w:pPr>
       <w:bookmarkStart w:id="5" w:name="_Toc162195458"/>
       <w:r>
+        <w:lastRenderedPageBreak/>
         <w:t>Backend</w:t>
       </w:r>
       <w:bookmarkEnd w:id="5"/>
@@ -4815,7 +4815,6 @@
       </w:pPr>
       <w:bookmarkStart w:id="7" w:name="_Toc162195460"/>
       <w:r>
-        <w:lastRenderedPageBreak/>
         <w:t>Entity Framework Core</w:t>
       </w:r>
       <w:bookmarkEnd w:id="7"/>
@@ -5702,6 +5701,7 @@
       <w:r>
         <w:rPr>
           <w:rStyle w:val="Heading2Char"/>
+          <w:noProof/>
         </w:rPr>
         <w:drawing>
           <wp:anchor distT="0" distB="0" distL="114300" distR="114300" simplePos="0" relativeHeight="251653632" behindDoc="1" locked="0" layoutInCell="1" allowOverlap="1" wp14:anchorId="02EBA887" wp14:editId="40D42D8F">
@@ -5756,21 +5756,12 @@
           </wp:anchor>
         </w:drawing>
       </w:r>
-      <w:proofErr w:type="gramStart"/>
-      <w:r>
-        <w:rPr>
-          <w:sz w:val="24"/>
-          <w:szCs w:val="24"/>
-        </w:rPr>
-        <w:t>A HTML</w:t>
-      </w:r>
-      <w:proofErr w:type="gramEnd"/>
-      <w:r>
-        <w:rPr>
-          <w:sz w:val="24"/>
-          <w:szCs w:val="24"/>
-        </w:rPr>
-        <w:t xml:space="preserve"> a Hypertext Markup Language </w:t>
+      <w:r>
+        <w:rPr>
+          <w:sz w:val="24"/>
+          <w:szCs w:val="24"/>
+        </w:rPr>
+        <w:t xml:space="preserve">A HTML a Hypertext Markup Language </w:t>
       </w:r>
       <w:proofErr w:type="spellStart"/>
       <w:r>
@@ -6757,7 +6748,6 @@
         <w:rPr>
           <w:bdr w:val="none" w:sz="0" w:space="0" w:color="auto" w:frame="1"/>
         </w:rPr>
-        <w:lastRenderedPageBreak/>
         <w:t>JavaScript</w:t>
       </w:r>
       <w:bookmarkEnd w:id="12"/>
@@ -6777,7 +6767,7 @@
           <w:noProof/>
         </w:rPr>
         <w:drawing>
-          <wp:anchor distT="0" distB="0" distL="114300" distR="114300" simplePos="0" relativeHeight="251638272" behindDoc="0" locked="0" layoutInCell="1" allowOverlap="1" wp14:anchorId="3C54F770" wp14:editId="5C115822">
+          <wp:anchor distT="0" distB="0" distL="114300" distR="114300" simplePos="0" relativeHeight="251638272" behindDoc="0" locked="0" layoutInCell="1" allowOverlap="1" wp14:anchorId="3C54F770" wp14:editId="1983045A">
             <wp:simplePos x="0" y="0"/>
             <wp:positionH relativeFrom="margin">
               <wp:posOffset>0</wp:posOffset>
@@ -8114,6 +8104,7 @@
       </w:pPr>
       <w:bookmarkStart w:id="15" w:name="_Toc162195468"/>
       <w:r>
+        <w:lastRenderedPageBreak/>
         <w:t>React Router</w:t>
       </w:r>
       <w:bookmarkEnd w:id="15"/>
@@ -9349,7 +9340,7 @@
           <w:szCs w:val="24"/>
         </w:rPr>
         <w:drawing>
-          <wp:anchor distT="0" distB="0" distL="114300" distR="114300" simplePos="0" relativeHeight="251670016" behindDoc="1" locked="0" layoutInCell="1" allowOverlap="1" wp14:anchorId="66A10CFD" wp14:editId="02743CBA">
+          <wp:anchor distT="0" distB="0" distL="114300" distR="114300" simplePos="0" relativeHeight="251670016" behindDoc="1" locked="0" layoutInCell="1" allowOverlap="1" wp14:anchorId="66A10CFD" wp14:editId="3FD640DC">
             <wp:simplePos x="0" y="0"/>
             <wp:positionH relativeFrom="margin">
               <wp:posOffset>0</wp:posOffset>
@@ -10113,39 +10104,7 @@
           <w:sz w:val="24"/>
           <w:szCs w:val="24"/>
         </w:rPr>
-        <w:t xml:space="preserve"> </w:t>
-      </w:r>
-      <w:proofErr w:type="spellStart"/>
-      <w:r>
-        <w:rPr>
-          <w:sz w:val="24"/>
-          <w:szCs w:val="24"/>
-        </w:rPr>
-        <w:t>és</w:t>
-      </w:r>
-      <w:proofErr w:type="spellEnd"/>
-      <w:r>
-        <w:rPr>
-          <w:sz w:val="24"/>
-          <w:szCs w:val="24"/>
-        </w:rPr>
-        <w:t xml:space="preserve"> </w:t>
-      </w:r>
-      <w:proofErr w:type="spellStart"/>
-      <w:r>
-        <w:rPr>
-          <w:sz w:val="24"/>
-          <w:szCs w:val="24"/>
-        </w:rPr>
-        <w:t>hogy</w:t>
-      </w:r>
-      <w:proofErr w:type="spellEnd"/>
-      <w:r>
-        <w:rPr>
-          <w:sz w:val="24"/>
-          <w:szCs w:val="24"/>
-        </w:rPr>
-        <w:t xml:space="preserve"> </w:t>
+        <w:t xml:space="preserve"> és hogy </w:t>
       </w:r>
       <w:proofErr w:type="spellStart"/>
       <w:r>
@@ -10193,6 +10152,7 @@
       <w:bookmarkStart w:id="17" w:name="_Toc162195470"/>
       <w:proofErr w:type="spellStart"/>
       <w:r>
+        <w:lastRenderedPageBreak/>
         <w:t>Programozási</w:t>
       </w:r>
       <w:proofErr w:type="spellEnd"/>
@@ -11812,7 +11772,6 @@
           <w:sz w:val="24"/>
           <w:szCs w:val="24"/>
         </w:rPr>
-        <w:lastRenderedPageBreak/>
         <w:t>támogatja</w:t>
       </w:r>
       <w:proofErr w:type="spellEnd"/>
@@ -12817,21 +12776,2096 @@
     <w:p/>
     <w:p/>
     <w:p/>
+    <w:p/>
     <w:p>
       <w:pPr>
         <w:pStyle w:val="Heading1"/>
       </w:pPr>
-      <w:bookmarkStart w:id="21" w:name="_Toc162195474"/>
-      <w:proofErr w:type="spellStart"/>
-      <w:r>
-        <w:t>Források</w:t>
-      </w:r>
-      <w:bookmarkEnd w:id="21"/>
+      <w:proofErr w:type="spellStart"/>
+      <w:r>
+        <w:lastRenderedPageBreak/>
+        <w:t>Kommunikációs</w:t>
+      </w:r>
+      <w:proofErr w:type="spellEnd"/>
+      <w:r>
+        <w:t xml:space="preserve"> </w:t>
+      </w:r>
+      <w:proofErr w:type="spellStart"/>
+      <w:r>
+        <w:t>felületek</w:t>
+      </w:r>
       <w:proofErr w:type="spellEnd"/>
     </w:p>
     <w:p/>
     <w:p>
-      <w:hyperlink r:id="rId22" w:history="1">
+      <w:pPr>
+        <w:pStyle w:val="Heading2"/>
+      </w:pPr>
+      <w:proofErr w:type="spellStart"/>
+      <w:r>
+        <w:t>Github</w:t>
+      </w:r>
+      <w:proofErr w:type="spellEnd"/>
+    </w:p>
+    <w:p>
+      <w:pPr>
+        <w:jc w:val="both"/>
+        <w:rPr>
+          <w:sz w:val="24"/>
+          <w:szCs w:val="24"/>
+        </w:rPr>
+      </w:pPr>
+    </w:p>
+    <w:p>
+      <w:pPr>
+        <w:jc w:val="both"/>
+        <w:rPr>
+          <w:sz w:val="24"/>
+          <w:szCs w:val="24"/>
+        </w:rPr>
+      </w:pPr>
+      <w:r>
+        <w:rPr>
+          <w:sz w:val="24"/>
+          <w:szCs w:val="24"/>
+        </w:rPr>
+        <w:drawing>
+          <wp:anchor distT="0" distB="0" distL="114300" distR="114300" simplePos="0" relativeHeight="251691520" behindDoc="0" locked="0" layoutInCell="1" allowOverlap="1" wp14:anchorId="07DE96BE" wp14:editId="67C09AC7">
+            <wp:simplePos x="0" y="0"/>
+            <wp:positionH relativeFrom="margin">
+              <wp:align>left</wp:align>
+            </wp:positionH>
+            <wp:positionV relativeFrom="paragraph">
+              <wp:posOffset>8890</wp:posOffset>
+            </wp:positionV>
+            <wp:extent cx="1363980" cy="1371600"/>
+            <wp:effectExtent l="0" t="0" r="7620" b="0"/>
+            <wp:wrapSquare wrapText="bothSides"/>
+            <wp:docPr id="921954307" name="Picture 1"/>
+            <wp:cNvGraphicFramePr>
+              <a:graphicFrameLocks xmlns:a="http://schemas.openxmlformats.org/drawingml/2006/main" noChangeAspect="1"/>
+            </wp:cNvGraphicFramePr>
+            <a:graphic xmlns:a="http://schemas.openxmlformats.org/drawingml/2006/main">
+              <a:graphicData uri="http://schemas.openxmlformats.org/drawingml/2006/picture">
+                <pic:pic xmlns:pic="http://schemas.openxmlformats.org/drawingml/2006/picture">
+                  <pic:nvPicPr>
+                    <pic:cNvPr id="921954307" name=""/>
+                    <pic:cNvPicPr/>
+                  </pic:nvPicPr>
+                  <pic:blipFill>
+                    <a:blip r:embed="rId22">
+                      <a:extLst>
+                        <a:ext uri="{28A0092B-C50C-407E-A947-70E740481C1C}">
+                          <a14:useLocalDpi xmlns:a14="http://schemas.microsoft.com/office/drawing/2010/main" val="0"/>
+                        </a:ext>
+                      </a:extLst>
+                    </a:blip>
+                    <a:stretch>
+                      <a:fillRect/>
+                    </a:stretch>
+                  </pic:blipFill>
+                  <pic:spPr>
+                    <a:xfrm>
+                      <a:off x="0" y="0"/>
+                      <a:ext cx="1363980" cy="1371600"/>
+                    </a:xfrm>
+                    <a:prstGeom prst="rect">
+                      <a:avLst/>
+                    </a:prstGeom>
+                  </pic:spPr>
+                </pic:pic>
+              </a:graphicData>
+            </a:graphic>
+          </wp:anchor>
+        </w:drawing>
+      </w:r>
+      <w:r>
+        <w:rPr>
+          <w:sz w:val="24"/>
+          <w:szCs w:val="24"/>
+        </w:rPr>
+        <w:t xml:space="preserve">A GitHub, Inc. </w:t>
+      </w:r>
+      <w:proofErr w:type="spellStart"/>
+      <w:r>
+        <w:rPr>
+          <w:sz w:val="24"/>
+          <w:szCs w:val="24"/>
+        </w:rPr>
+        <w:t>egy</w:t>
+      </w:r>
+      <w:proofErr w:type="spellEnd"/>
+      <w:r>
+        <w:rPr>
+          <w:sz w:val="24"/>
+          <w:szCs w:val="24"/>
+        </w:rPr>
+        <w:t xml:space="preserve"> </w:t>
+      </w:r>
+      <w:proofErr w:type="spellStart"/>
+      <w:r>
+        <w:rPr>
+          <w:sz w:val="24"/>
+          <w:szCs w:val="24"/>
+        </w:rPr>
+        <w:t>egyesült</w:t>
+      </w:r>
+      <w:proofErr w:type="spellEnd"/>
+      <w:r>
+        <w:rPr>
+          <w:sz w:val="24"/>
+          <w:szCs w:val="24"/>
+        </w:rPr>
+        <w:t xml:space="preserve"> </w:t>
+      </w:r>
+      <w:proofErr w:type="spellStart"/>
+      <w:r>
+        <w:rPr>
+          <w:sz w:val="24"/>
+          <w:szCs w:val="24"/>
+        </w:rPr>
+        <w:t>államokbeli</w:t>
+      </w:r>
+      <w:proofErr w:type="spellEnd"/>
+      <w:r>
+        <w:rPr>
+          <w:sz w:val="24"/>
+          <w:szCs w:val="24"/>
+        </w:rPr>
+        <w:t xml:space="preserve"> </w:t>
+      </w:r>
+      <w:proofErr w:type="spellStart"/>
+      <w:r>
+        <w:rPr>
+          <w:sz w:val="24"/>
+          <w:szCs w:val="24"/>
+        </w:rPr>
+        <w:t>nemzetközi</w:t>
+      </w:r>
+      <w:proofErr w:type="spellEnd"/>
+      <w:r>
+        <w:rPr>
+          <w:sz w:val="24"/>
+          <w:szCs w:val="24"/>
+        </w:rPr>
+        <w:t xml:space="preserve"> </w:t>
+      </w:r>
+      <w:proofErr w:type="spellStart"/>
+      <w:r>
+        <w:rPr>
+          <w:sz w:val="24"/>
+          <w:szCs w:val="24"/>
+        </w:rPr>
+        <w:t>vállalat</w:t>
+      </w:r>
+      <w:proofErr w:type="spellEnd"/>
+      <w:r>
+        <w:rPr>
+          <w:sz w:val="24"/>
+          <w:szCs w:val="24"/>
+        </w:rPr>
+        <w:t xml:space="preserve">, </w:t>
+      </w:r>
+      <w:proofErr w:type="spellStart"/>
+      <w:r>
+        <w:rPr>
+          <w:sz w:val="24"/>
+          <w:szCs w:val="24"/>
+        </w:rPr>
+        <w:t>amely</w:t>
+      </w:r>
+      <w:proofErr w:type="spellEnd"/>
+      <w:r>
+        <w:rPr>
+          <w:sz w:val="24"/>
+          <w:szCs w:val="24"/>
+        </w:rPr>
+        <w:t xml:space="preserve"> a Git</w:t>
+      </w:r>
+    </w:p>
+    <w:p>
+      <w:pPr>
+        <w:jc w:val="both"/>
+        <w:rPr>
+          <w:sz w:val="24"/>
+          <w:szCs w:val="24"/>
+        </w:rPr>
+      </w:pPr>
+      <w:proofErr w:type="spellStart"/>
+      <w:r>
+        <w:rPr>
+          <w:sz w:val="24"/>
+          <w:szCs w:val="24"/>
+        </w:rPr>
+        <w:t>segítségével</w:t>
+      </w:r>
+      <w:proofErr w:type="spellEnd"/>
+      <w:r>
+        <w:rPr>
+          <w:sz w:val="24"/>
+          <w:szCs w:val="24"/>
+        </w:rPr>
+        <w:t xml:space="preserve"> </w:t>
+      </w:r>
+      <w:proofErr w:type="spellStart"/>
+      <w:r>
+        <w:rPr>
+          <w:sz w:val="24"/>
+          <w:szCs w:val="24"/>
+        </w:rPr>
+        <w:t>szoftverfejlesztési</w:t>
+      </w:r>
+      <w:proofErr w:type="spellEnd"/>
+      <w:r>
+        <w:rPr>
+          <w:sz w:val="24"/>
+          <w:szCs w:val="24"/>
+        </w:rPr>
+        <w:t xml:space="preserve"> </w:t>
+      </w:r>
+      <w:proofErr w:type="spellStart"/>
+      <w:r>
+        <w:rPr>
+          <w:sz w:val="24"/>
+          <w:szCs w:val="24"/>
+        </w:rPr>
+        <w:t>verziókövetés-szolgáltatást</w:t>
+      </w:r>
+      <w:proofErr w:type="spellEnd"/>
+      <w:r>
+        <w:rPr>
+          <w:sz w:val="24"/>
+          <w:szCs w:val="24"/>
+        </w:rPr>
+        <w:t xml:space="preserve"> </w:t>
+      </w:r>
+      <w:proofErr w:type="spellStart"/>
+      <w:r>
+        <w:rPr>
+          <w:sz w:val="24"/>
+          <w:szCs w:val="24"/>
+        </w:rPr>
+        <w:t>nyújt</w:t>
+      </w:r>
+      <w:proofErr w:type="spellEnd"/>
+      <w:r>
+        <w:rPr>
+          <w:sz w:val="24"/>
+          <w:szCs w:val="24"/>
+        </w:rPr>
+        <w:t>. 2018-</w:t>
+      </w:r>
+    </w:p>
+    <w:p>
+      <w:pPr>
+        <w:jc w:val="both"/>
+        <w:rPr>
+          <w:sz w:val="24"/>
+          <w:szCs w:val="24"/>
+        </w:rPr>
+      </w:pPr>
+      <w:r>
+        <w:rPr>
+          <w:sz w:val="24"/>
+          <w:szCs w:val="24"/>
+        </w:rPr>
+        <w:t xml:space="preserve">ban a Microsoft </w:t>
+      </w:r>
+      <w:proofErr w:type="spellStart"/>
+      <w:r>
+        <w:rPr>
+          <w:sz w:val="24"/>
+          <w:szCs w:val="24"/>
+        </w:rPr>
+        <w:t>leányvállalata</w:t>
+      </w:r>
+      <w:proofErr w:type="spellEnd"/>
+      <w:r>
+        <w:rPr>
+          <w:sz w:val="24"/>
+          <w:szCs w:val="24"/>
+        </w:rPr>
+        <w:t xml:space="preserve"> </w:t>
+      </w:r>
+      <w:proofErr w:type="spellStart"/>
+      <w:r>
+        <w:rPr>
+          <w:sz w:val="24"/>
+          <w:szCs w:val="24"/>
+        </w:rPr>
+        <w:t>lett</w:t>
+      </w:r>
+      <w:proofErr w:type="spellEnd"/>
+      <w:r>
+        <w:rPr>
+          <w:sz w:val="24"/>
+          <w:szCs w:val="24"/>
+        </w:rPr>
+        <w:t xml:space="preserve"> 7,5 </w:t>
+      </w:r>
+      <w:proofErr w:type="spellStart"/>
+      <w:r>
+        <w:rPr>
+          <w:sz w:val="24"/>
+          <w:szCs w:val="24"/>
+        </w:rPr>
+        <w:t>milliárd</w:t>
+      </w:r>
+      <w:proofErr w:type="spellEnd"/>
+      <w:r>
+        <w:rPr>
+          <w:sz w:val="24"/>
+          <w:szCs w:val="24"/>
+        </w:rPr>
+        <w:t xml:space="preserve"> </w:t>
+      </w:r>
+      <w:proofErr w:type="spellStart"/>
+      <w:r>
+        <w:rPr>
+          <w:sz w:val="24"/>
+          <w:szCs w:val="24"/>
+        </w:rPr>
+        <w:t>dollárért</w:t>
+      </w:r>
+      <w:proofErr w:type="spellEnd"/>
+      <w:r>
+        <w:rPr>
+          <w:sz w:val="24"/>
+          <w:szCs w:val="24"/>
+        </w:rPr>
+        <w:t xml:space="preserve">. </w:t>
+      </w:r>
+      <w:proofErr w:type="spellStart"/>
+      <w:r>
+        <w:rPr>
+          <w:sz w:val="24"/>
+          <w:szCs w:val="24"/>
+        </w:rPr>
+        <w:t>Saját</w:t>
+      </w:r>
+      <w:proofErr w:type="spellEnd"/>
+      <w:r>
+        <w:rPr>
+          <w:sz w:val="24"/>
+          <w:szCs w:val="24"/>
+        </w:rPr>
+        <w:t xml:space="preserve"> </w:t>
+      </w:r>
+      <w:proofErr w:type="spellStart"/>
+      <w:r>
+        <w:rPr>
+          <w:sz w:val="24"/>
+          <w:szCs w:val="24"/>
+        </w:rPr>
+        <w:t>funkcióin</w:t>
+      </w:r>
+      <w:proofErr w:type="spellEnd"/>
+    </w:p>
+    <w:p>
+      <w:pPr>
+        <w:jc w:val="both"/>
+        <w:rPr>
+          <w:noProof/>
+        </w:rPr>
+      </w:pPr>
+      <w:proofErr w:type="spellStart"/>
+      <w:r>
+        <w:rPr>
+          <w:sz w:val="24"/>
+          <w:szCs w:val="24"/>
+        </w:rPr>
+        <w:t>felül</w:t>
+      </w:r>
+      <w:proofErr w:type="spellEnd"/>
+      <w:r>
+        <w:rPr>
+          <w:sz w:val="24"/>
+          <w:szCs w:val="24"/>
+        </w:rPr>
+        <w:t xml:space="preserve"> a Git </w:t>
+      </w:r>
+      <w:proofErr w:type="spellStart"/>
+      <w:r>
+        <w:rPr>
+          <w:sz w:val="24"/>
+          <w:szCs w:val="24"/>
+        </w:rPr>
+        <w:t>elosztott</w:t>
+      </w:r>
+      <w:proofErr w:type="spellEnd"/>
+      <w:r>
+        <w:rPr>
+          <w:sz w:val="24"/>
+          <w:szCs w:val="24"/>
+        </w:rPr>
+        <w:t xml:space="preserve"> </w:t>
+      </w:r>
+      <w:proofErr w:type="spellStart"/>
+      <w:r>
+        <w:rPr>
+          <w:sz w:val="24"/>
+          <w:szCs w:val="24"/>
+        </w:rPr>
+        <w:t>verziókövetését</w:t>
+      </w:r>
+      <w:proofErr w:type="spellEnd"/>
+      <w:r>
+        <w:rPr>
+          <w:sz w:val="24"/>
+          <w:szCs w:val="24"/>
+        </w:rPr>
+        <w:t xml:space="preserve"> </w:t>
+      </w:r>
+      <w:proofErr w:type="spellStart"/>
+      <w:r>
+        <w:rPr>
+          <w:sz w:val="24"/>
+          <w:szCs w:val="24"/>
+        </w:rPr>
+        <w:t>és</w:t>
+      </w:r>
+      <w:proofErr w:type="spellEnd"/>
+      <w:r>
+        <w:rPr>
+          <w:sz w:val="24"/>
+          <w:szCs w:val="24"/>
+        </w:rPr>
+        <w:t xml:space="preserve"> </w:t>
+      </w:r>
+      <w:proofErr w:type="spellStart"/>
+      <w:r>
+        <w:rPr>
+          <w:sz w:val="24"/>
+          <w:szCs w:val="24"/>
+        </w:rPr>
+        <w:t>forráskódkezelését</w:t>
+      </w:r>
+      <w:proofErr w:type="spellEnd"/>
+      <w:r>
+        <w:rPr>
+          <w:sz w:val="24"/>
+          <w:szCs w:val="24"/>
+        </w:rPr>
+        <w:t xml:space="preserve"> </w:t>
+      </w:r>
+      <w:proofErr w:type="spellStart"/>
+      <w:r>
+        <w:rPr>
+          <w:sz w:val="24"/>
+          <w:szCs w:val="24"/>
+        </w:rPr>
+        <w:t>teszi</w:t>
+      </w:r>
+      <w:proofErr w:type="spellEnd"/>
+      <w:r>
+        <w:rPr>
+          <w:sz w:val="24"/>
+          <w:szCs w:val="24"/>
+        </w:rPr>
+        <w:t xml:space="preserve"> </w:t>
+      </w:r>
+      <w:proofErr w:type="spellStart"/>
+      <w:r>
+        <w:rPr>
+          <w:sz w:val="24"/>
+          <w:szCs w:val="24"/>
+        </w:rPr>
+        <w:t>elérhetővé</w:t>
+      </w:r>
+      <w:proofErr w:type="spellEnd"/>
+      <w:r>
+        <w:rPr>
+          <w:sz w:val="24"/>
+          <w:szCs w:val="24"/>
+        </w:rPr>
+        <w:t>.</w:t>
+      </w:r>
+      <w:r>
+        <w:rPr>
+          <w:noProof/>
+        </w:rPr>
+        <w:t xml:space="preserve"> </w:t>
+      </w:r>
+    </w:p>
+    <w:p>
+      <w:pPr>
+        <w:jc w:val="both"/>
+        <w:rPr>
+          <w:sz w:val="24"/>
+          <w:szCs w:val="24"/>
+        </w:rPr>
+      </w:pPr>
+    </w:p>
+    <w:p>
+      <w:pPr>
+        <w:pStyle w:val="Heading2"/>
+      </w:pPr>
+      <w:r>
+        <w:t>Trello</w:t>
+      </w:r>
+    </w:p>
+    <w:p>
+      <w:pPr>
+        <w:jc w:val="both"/>
+        <w:rPr>
+          <w:sz w:val="24"/>
+          <w:szCs w:val="24"/>
+        </w:rPr>
+      </w:pPr>
+      <w:r>
+        <w:rPr>
+          <w:sz w:val="24"/>
+          <w:szCs w:val="24"/>
+        </w:rPr>
+        <w:drawing>
+          <wp:anchor distT="0" distB="0" distL="114300" distR="114300" simplePos="0" relativeHeight="251692544" behindDoc="0" locked="0" layoutInCell="1" allowOverlap="1" wp14:anchorId="5D808E35" wp14:editId="7861625C">
+            <wp:simplePos x="0" y="0"/>
+            <wp:positionH relativeFrom="margin">
+              <wp:align>left</wp:align>
+            </wp:positionH>
+            <wp:positionV relativeFrom="paragraph">
+              <wp:posOffset>158750</wp:posOffset>
+            </wp:positionV>
+            <wp:extent cx="1456055" cy="1493520"/>
+            <wp:effectExtent l="0" t="0" r="0" b="0"/>
+            <wp:wrapSquare wrapText="bothSides"/>
+            <wp:docPr id="424298959" name="Picture 1" descr="A blue square with white rectangles&#10;&#10;Description automatically generated"/>
+            <wp:cNvGraphicFramePr>
+              <a:graphicFrameLocks xmlns:a="http://schemas.openxmlformats.org/drawingml/2006/main" noChangeAspect="1"/>
+            </wp:cNvGraphicFramePr>
+            <a:graphic xmlns:a="http://schemas.openxmlformats.org/drawingml/2006/main">
+              <a:graphicData uri="http://schemas.openxmlformats.org/drawingml/2006/picture">
+                <pic:pic xmlns:pic="http://schemas.openxmlformats.org/drawingml/2006/picture">
+                  <pic:nvPicPr>
+                    <pic:cNvPr id="424298959" name="Picture 1" descr="A blue square with white rectangles&#10;&#10;Description automatically generated"/>
+                    <pic:cNvPicPr/>
+                  </pic:nvPicPr>
+                  <pic:blipFill>
+                    <a:blip r:embed="rId23">
+                      <a:extLst>
+                        <a:ext uri="{28A0092B-C50C-407E-A947-70E740481C1C}">
+                          <a14:useLocalDpi xmlns:a14="http://schemas.microsoft.com/office/drawing/2010/main" val="0"/>
+                        </a:ext>
+                      </a:extLst>
+                    </a:blip>
+                    <a:stretch>
+                      <a:fillRect/>
+                    </a:stretch>
+                  </pic:blipFill>
+                  <pic:spPr>
+                    <a:xfrm>
+                      <a:off x="0" y="0"/>
+                      <a:ext cx="1456055" cy="1493520"/>
+                    </a:xfrm>
+                    <a:prstGeom prst="rect">
+                      <a:avLst/>
+                    </a:prstGeom>
+                  </pic:spPr>
+                </pic:pic>
+              </a:graphicData>
+            </a:graphic>
+            <wp14:sizeRelH relativeFrom="margin">
+              <wp14:pctWidth>0</wp14:pctWidth>
+            </wp14:sizeRelH>
+            <wp14:sizeRelV relativeFrom="margin">
+              <wp14:pctHeight>0</wp14:pctHeight>
+            </wp14:sizeRelV>
+          </wp:anchor>
+        </w:drawing>
+      </w:r>
+      <w:r>
+        <w:rPr>
+          <w:sz w:val="24"/>
+          <w:szCs w:val="24"/>
+        </w:rPr>
+        <w:t xml:space="preserve">A Trello </w:t>
+      </w:r>
+      <w:proofErr w:type="spellStart"/>
+      <w:r>
+        <w:rPr>
+          <w:sz w:val="24"/>
+          <w:szCs w:val="24"/>
+        </w:rPr>
+        <w:t>egy</w:t>
+      </w:r>
+      <w:proofErr w:type="spellEnd"/>
+      <w:r>
+        <w:rPr>
+          <w:sz w:val="24"/>
+          <w:szCs w:val="24"/>
+        </w:rPr>
+        <w:t xml:space="preserve"> </w:t>
+      </w:r>
+      <w:proofErr w:type="spellStart"/>
+      <w:r>
+        <w:rPr>
+          <w:sz w:val="24"/>
+          <w:szCs w:val="24"/>
+        </w:rPr>
+        <w:t>webalapú</w:t>
+      </w:r>
+      <w:proofErr w:type="spellEnd"/>
+      <w:r>
+        <w:rPr>
+          <w:sz w:val="24"/>
+          <w:szCs w:val="24"/>
+        </w:rPr>
+        <w:t xml:space="preserve">, Kanban </w:t>
+      </w:r>
+      <w:proofErr w:type="spellStart"/>
+      <w:r>
+        <w:rPr>
+          <w:sz w:val="24"/>
+          <w:szCs w:val="24"/>
+        </w:rPr>
+        <w:t>stílusú</w:t>
+      </w:r>
+      <w:proofErr w:type="spellEnd"/>
+      <w:r>
+        <w:rPr>
+          <w:sz w:val="24"/>
+          <w:szCs w:val="24"/>
+        </w:rPr>
+        <w:t xml:space="preserve"> </w:t>
+      </w:r>
+      <w:proofErr w:type="spellStart"/>
+      <w:r>
+        <w:rPr>
+          <w:sz w:val="24"/>
+          <w:szCs w:val="24"/>
+        </w:rPr>
+        <w:t>listakészítő</w:t>
+      </w:r>
+      <w:proofErr w:type="spellEnd"/>
+      <w:r>
+        <w:rPr>
+          <w:sz w:val="24"/>
+          <w:szCs w:val="24"/>
+        </w:rPr>
+        <w:t xml:space="preserve"> </w:t>
+      </w:r>
+      <w:proofErr w:type="spellStart"/>
+      <w:r>
+        <w:rPr>
+          <w:sz w:val="24"/>
+          <w:szCs w:val="24"/>
+        </w:rPr>
+        <w:t>alkalmazás</w:t>
+      </w:r>
+      <w:proofErr w:type="spellEnd"/>
+      <w:r>
+        <w:rPr>
+          <w:sz w:val="24"/>
+          <w:szCs w:val="24"/>
+        </w:rPr>
+        <w:t xml:space="preserve">, </w:t>
+      </w:r>
+      <w:proofErr w:type="spellStart"/>
+      <w:r>
+        <w:rPr>
+          <w:sz w:val="24"/>
+          <w:szCs w:val="24"/>
+        </w:rPr>
+        <w:t>amely</w:t>
+      </w:r>
+      <w:proofErr w:type="spellEnd"/>
+      <w:r>
+        <w:rPr>
+          <w:sz w:val="24"/>
+          <w:szCs w:val="24"/>
+        </w:rPr>
+        <w:t xml:space="preserve"> </w:t>
+      </w:r>
+      <w:proofErr w:type="spellStart"/>
+      <w:r>
+        <w:rPr>
+          <w:sz w:val="24"/>
+          <w:szCs w:val="24"/>
+        </w:rPr>
+        <w:t>az</w:t>
+      </w:r>
+      <w:proofErr w:type="spellEnd"/>
+      <w:r>
+        <w:rPr>
+          <w:sz w:val="24"/>
+          <w:szCs w:val="24"/>
+        </w:rPr>
+        <w:t xml:space="preserve"> </w:t>
+      </w:r>
+      <w:r>
+        <w:rPr>
+          <w:sz w:val="24"/>
+          <w:szCs w:val="24"/>
+        </w:rPr>
+        <w:t xml:space="preserve">Atlassian </w:t>
+      </w:r>
+      <w:proofErr w:type="spellStart"/>
+      <w:r>
+        <w:rPr>
+          <w:sz w:val="24"/>
+          <w:szCs w:val="24"/>
+        </w:rPr>
+        <w:t>leányvállalata</w:t>
+      </w:r>
+      <w:proofErr w:type="spellEnd"/>
+      <w:r>
+        <w:rPr>
+          <w:sz w:val="24"/>
+          <w:szCs w:val="24"/>
+        </w:rPr>
+        <w:t xml:space="preserve">. A </w:t>
+      </w:r>
+      <w:proofErr w:type="spellStart"/>
+      <w:r>
+        <w:rPr>
+          <w:sz w:val="24"/>
+          <w:szCs w:val="24"/>
+        </w:rPr>
+        <w:t>felhasználók</w:t>
+      </w:r>
+      <w:proofErr w:type="spellEnd"/>
+      <w:r>
+        <w:rPr>
+          <w:sz w:val="24"/>
+          <w:szCs w:val="24"/>
+        </w:rPr>
+        <w:t xml:space="preserve"> </w:t>
+      </w:r>
+      <w:proofErr w:type="spellStart"/>
+      <w:r>
+        <w:rPr>
+          <w:sz w:val="24"/>
+          <w:szCs w:val="24"/>
+        </w:rPr>
+        <w:t>különböző</w:t>
+      </w:r>
+      <w:proofErr w:type="spellEnd"/>
+      <w:r>
+        <w:rPr>
+          <w:sz w:val="24"/>
+          <w:szCs w:val="24"/>
+        </w:rPr>
+        <w:t xml:space="preserve"> </w:t>
+      </w:r>
+      <w:proofErr w:type="spellStart"/>
+      <w:r>
+        <w:rPr>
+          <w:sz w:val="24"/>
+          <w:szCs w:val="24"/>
+        </w:rPr>
+        <w:t>oszlopokkal</w:t>
+      </w:r>
+      <w:proofErr w:type="spellEnd"/>
+      <w:r>
+        <w:rPr>
+          <w:sz w:val="24"/>
+          <w:szCs w:val="24"/>
+        </w:rPr>
+        <w:t xml:space="preserve"> </w:t>
+      </w:r>
+      <w:proofErr w:type="spellStart"/>
+      <w:r>
+        <w:rPr>
+          <w:sz w:val="24"/>
+          <w:szCs w:val="24"/>
+        </w:rPr>
+        <w:t>hozhatják</w:t>
+      </w:r>
+      <w:proofErr w:type="spellEnd"/>
+      <w:r>
+        <w:rPr>
+          <w:sz w:val="24"/>
+          <w:szCs w:val="24"/>
+        </w:rPr>
+        <w:t xml:space="preserve"> </w:t>
+      </w:r>
+      <w:proofErr w:type="spellStart"/>
+      <w:r>
+        <w:rPr>
+          <w:sz w:val="24"/>
+          <w:szCs w:val="24"/>
+        </w:rPr>
+        <w:t>létre</w:t>
+      </w:r>
+      <w:proofErr w:type="spellEnd"/>
+      <w:r>
+        <w:rPr>
+          <w:sz w:val="24"/>
+          <w:szCs w:val="24"/>
+        </w:rPr>
+        <w:t xml:space="preserve"> a </w:t>
+      </w:r>
+      <w:proofErr w:type="spellStart"/>
+      <w:r>
+        <w:rPr>
+          <w:sz w:val="24"/>
+          <w:szCs w:val="24"/>
+        </w:rPr>
+        <w:t>feladattábláikat</w:t>
+      </w:r>
+      <w:proofErr w:type="spellEnd"/>
+      <w:r>
+        <w:rPr>
+          <w:sz w:val="24"/>
+          <w:szCs w:val="24"/>
+        </w:rPr>
+        <w:t xml:space="preserve">, </w:t>
+      </w:r>
+      <w:proofErr w:type="spellStart"/>
+      <w:r>
+        <w:rPr>
+          <w:sz w:val="24"/>
+          <w:szCs w:val="24"/>
+        </w:rPr>
+        <w:t>és</w:t>
+      </w:r>
+      <w:proofErr w:type="spellEnd"/>
+      <w:r>
+        <w:rPr>
+          <w:sz w:val="24"/>
+          <w:szCs w:val="24"/>
+        </w:rPr>
+        <w:t xml:space="preserve"> </w:t>
+      </w:r>
+      <w:proofErr w:type="spellStart"/>
+      <w:r>
+        <w:rPr>
+          <w:sz w:val="24"/>
+          <w:szCs w:val="24"/>
+        </w:rPr>
+        <w:t>áthelyezhetik</w:t>
+      </w:r>
+      <w:proofErr w:type="spellEnd"/>
+      <w:r>
+        <w:rPr>
+          <w:sz w:val="24"/>
+          <w:szCs w:val="24"/>
+        </w:rPr>
+        <w:t xml:space="preserve"> a </w:t>
+      </w:r>
+      <w:proofErr w:type="spellStart"/>
+      <w:r>
+        <w:rPr>
+          <w:sz w:val="24"/>
+          <w:szCs w:val="24"/>
+        </w:rPr>
+        <w:t>feladatokat</w:t>
+      </w:r>
+      <w:proofErr w:type="spellEnd"/>
+      <w:r>
+        <w:rPr>
+          <w:sz w:val="24"/>
+          <w:szCs w:val="24"/>
+        </w:rPr>
+        <w:t xml:space="preserve"> </w:t>
+      </w:r>
+      <w:proofErr w:type="spellStart"/>
+      <w:r>
+        <w:rPr>
+          <w:sz w:val="24"/>
+          <w:szCs w:val="24"/>
+        </w:rPr>
+        <w:t>közöttük</w:t>
+      </w:r>
+      <w:proofErr w:type="spellEnd"/>
+      <w:r>
+        <w:rPr>
+          <w:sz w:val="24"/>
+          <w:szCs w:val="24"/>
+        </w:rPr>
+        <w:t xml:space="preserve">. Az </w:t>
+      </w:r>
+      <w:proofErr w:type="spellStart"/>
+      <w:r>
+        <w:rPr>
+          <w:sz w:val="24"/>
+          <w:szCs w:val="24"/>
+        </w:rPr>
+        <w:t>oszlopok</w:t>
+      </w:r>
+      <w:proofErr w:type="spellEnd"/>
+      <w:r>
+        <w:rPr>
+          <w:sz w:val="24"/>
+          <w:szCs w:val="24"/>
+        </w:rPr>
+        <w:t xml:space="preserve"> </w:t>
+      </w:r>
+      <w:proofErr w:type="spellStart"/>
+      <w:r>
+        <w:rPr>
+          <w:sz w:val="24"/>
+          <w:szCs w:val="24"/>
+        </w:rPr>
+        <w:t>általában</w:t>
+      </w:r>
+      <w:proofErr w:type="spellEnd"/>
+      <w:r>
+        <w:rPr>
+          <w:sz w:val="24"/>
+          <w:szCs w:val="24"/>
+        </w:rPr>
+        <w:t xml:space="preserve"> </w:t>
+      </w:r>
+      <w:proofErr w:type="spellStart"/>
+      <w:r>
+        <w:rPr>
+          <w:sz w:val="24"/>
+          <w:szCs w:val="24"/>
+        </w:rPr>
+        <w:t>olyan</w:t>
+      </w:r>
+      <w:proofErr w:type="spellEnd"/>
+      <w:r>
+        <w:rPr>
+          <w:sz w:val="24"/>
+          <w:szCs w:val="24"/>
+        </w:rPr>
+        <w:t xml:space="preserve"> </w:t>
+      </w:r>
+      <w:proofErr w:type="spellStart"/>
+      <w:r>
+        <w:rPr>
+          <w:sz w:val="24"/>
+          <w:szCs w:val="24"/>
+        </w:rPr>
+        <w:t>feladatállapotokat</w:t>
+      </w:r>
+      <w:proofErr w:type="spellEnd"/>
+      <w:r>
+        <w:rPr>
+          <w:sz w:val="24"/>
+          <w:szCs w:val="24"/>
+        </w:rPr>
+        <w:t xml:space="preserve"> </w:t>
+      </w:r>
+      <w:proofErr w:type="spellStart"/>
+      <w:r>
+        <w:rPr>
+          <w:sz w:val="24"/>
+          <w:szCs w:val="24"/>
+        </w:rPr>
+        <w:t>tartalmaznak</w:t>
+      </w:r>
+      <w:proofErr w:type="spellEnd"/>
+      <w:r>
+        <w:rPr>
+          <w:sz w:val="24"/>
+          <w:szCs w:val="24"/>
+        </w:rPr>
+        <w:t>,</w:t>
+      </w:r>
+      <w:r>
+        <w:rPr>
+          <w:sz w:val="24"/>
+          <w:szCs w:val="24"/>
+        </w:rPr>
+        <w:t xml:space="preserve"> </w:t>
+      </w:r>
+      <w:r>
+        <w:rPr>
+          <w:sz w:val="24"/>
+          <w:szCs w:val="24"/>
+        </w:rPr>
+        <w:t xml:space="preserve">mint a </w:t>
+      </w:r>
+      <w:proofErr w:type="spellStart"/>
+      <w:r>
+        <w:rPr>
+          <w:sz w:val="24"/>
+          <w:szCs w:val="24"/>
+        </w:rPr>
+        <w:t>Teendő</w:t>
+      </w:r>
+      <w:proofErr w:type="spellEnd"/>
+      <w:r>
+        <w:rPr>
+          <w:sz w:val="24"/>
+          <w:szCs w:val="24"/>
+        </w:rPr>
+        <w:t xml:space="preserve">, </w:t>
+      </w:r>
+      <w:proofErr w:type="spellStart"/>
+      <w:r>
+        <w:rPr>
+          <w:sz w:val="24"/>
+          <w:szCs w:val="24"/>
+        </w:rPr>
+        <w:t>Folyamatban</w:t>
+      </w:r>
+      <w:proofErr w:type="spellEnd"/>
+      <w:r>
+        <w:rPr>
+          <w:sz w:val="24"/>
+          <w:szCs w:val="24"/>
+        </w:rPr>
+        <w:t xml:space="preserve">, </w:t>
+      </w:r>
+      <w:proofErr w:type="spellStart"/>
+      <w:r>
+        <w:rPr>
+          <w:sz w:val="24"/>
+          <w:szCs w:val="24"/>
+        </w:rPr>
+        <w:t>Elkészült</w:t>
+      </w:r>
+      <w:proofErr w:type="spellEnd"/>
+      <w:r>
+        <w:rPr>
+          <w:sz w:val="24"/>
+          <w:szCs w:val="24"/>
+        </w:rPr>
+        <w:t xml:space="preserve">. Az </w:t>
+      </w:r>
+      <w:proofErr w:type="spellStart"/>
+      <w:r>
+        <w:rPr>
+          <w:sz w:val="24"/>
+          <w:szCs w:val="24"/>
+        </w:rPr>
+        <w:t>eszköz</w:t>
+      </w:r>
+      <w:proofErr w:type="spellEnd"/>
+      <w:r>
+        <w:rPr>
+          <w:sz w:val="24"/>
+          <w:szCs w:val="24"/>
+        </w:rPr>
+        <w:t xml:space="preserve"> </w:t>
+      </w:r>
+      <w:proofErr w:type="spellStart"/>
+      <w:r>
+        <w:rPr>
+          <w:sz w:val="24"/>
+          <w:szCs w:val="24"/>
+        </w:rPr>
+        <w:t>személyes</w:t>
+      </w:r>
+      <w:proofErr w:type="spellEnd"/>
+      <w:r>
+        <w:rPr>
+          <w:sz w:val="24"/>
+          <w:szCs w:val="24"/>
+        </w:rPr>
+        <w:t xml:space="preserve"> </w:t>
+      </w:r>
+      <w:proofErr w:type="spellStart"/>
+      <w:r>
+        <w:rPr>
+          <w:sz w:val="24"/>
+          <w:szCs w:val="24"/>
+        </w:rPr>
+        <w:t>és</w:t>
+      </w:r>
+      <w:proofErr w:type="spellEnd"/>
+      <w:r>
+        <w:rPr>
+          <w:sz w:val="24"/>
+          <w:szCs w:val="24"/>
+        </w:rPr>
+        <w:t xml:space="preserve"> </w:t>
+      </w:r>
+      <w:proofErr w:type="spellStart"/>
+      <w:r>
+        <w:rPr>
+          <w:sz w:val="24"/>
+          <w:szCs w:val="24"/>
+        </w:rPr>
+        <w:t>üzleti</w:t>
+      </w:r>
+      <w:proofErr w:type="spellEnd"/>
+      <w:r>
+        <w:rPr>
+          <w:sz w:val="24"/>
+          <w:szCs w:val="24"/>
+        </w:rPr>
+        <w:t xml:space="preserve"> </w:t>
+      </w:r>
+      <w:proofErr w:type="spellStart"/>
+      <w:r>
+        <w:rPr>
+          <w:sz w:val="24"/>
+          <w:szCs w:val="24"/>
+        </w:rPr>
+        <w:t>célokra</w:t>
+      </w:r>
+      <w:proofErr w:type="spellEnd"/>
+      <w:r>
+        <w:rPr>
+          <w:sz w:val="24"/>
+          <w:szCs w:val="24"/>
+        </w:rPr>
+        <w:t xml:space="preserve"> </w:t>
+      </w:r>
+      <w:proofErr w:type="spellStart"/>
+      <w:r>
+        <w:rPr>
+          <w:sz w:val="24"/>
+          <w:szCs w:val="24"/>
+        </w:rPr>
+        <w:t>használható</w:t>
+      </w:r>
+      <w:proofErr w:type="spellEnd"/>
+      <w:r>
+        <w:rPr>
+          <w:sz w:val="24"/>
+          <w:szCs w:val="24"/>
+        </w:rPr>
+        <w:t xml:space="preserve">, </w:t>
+      </w:r>
+      <w:proofErr w:type="spellStart"/>
+      <w:r>
+        <w:rPr>
+          <w:sz w:val="24"/>
+          <w:szCs w:val="24"/>
+        </w:rPr>
+        <w:t>ideértve</w:t>
+      </w:r>
+      <w:proofErr w:type="spellEnd"/>
+      <w:r>
+        <w:rPr>
+          <w:sz w:val="24"/>
+          <w:szCs w:val="24"/>
+        </w:rPr>
+        <w:t xml:space="preserve"> </w:t>
+      </w:r>
+      <w:proofErr w:type="spellStart"/>
+      <w:r>
+        <w:rPr>
+          <w:sz w:val="24"/>
+          <w:szCs w:val="24"/>
+        </w:rPr>
+        <w:t>az</w:t>
+      </w:r>
+      <w:proofErr w:type="spellEnd"/>
+      <w:r>
+        <w:rPr>
+          <w:sz w:val="24"/>
+          <w:szCs w:val="24"/>
+        </w:rPr>
+        <w:t xml:space="preserve"> </w:t>
+      </w:r>
+      <w:proofErr w:type="spellStart"/>
+      <w:r>
+        <w:rPr>
+          <w:sz w:val="24"/>
+          <w:szCs w:val="24"/>
+        </w:rPr>
+        <w:t>ingatlankezelést</w:t>
+      </w:r>
+      <w:proofErr w:type="spellEnd"/>
+      <w:r>
+        <w:rPr>
+          <w:sz w:val="24"/>
+          <w:szCs w:val="24"/>
+        </w:rPr>
+        <w:t xml:space="preserve">, a </w:t>
+      </w:r>
+      <w:proofErr w:type="spellStart"/>
+      <w:r>
+        <w:rPr>
+          <w:sz w:val="24"/>
+          <w:szCs w:val="24"/>
+        </w:rPr>
+        <w:t>szoftverprojekt</w:t>
+      </w:r>
+      <w:proofErr w:type="spellEnd"/>
+      <w:r>
+        <w:rPr>
+          <w:sz w:val="24"/>
+          <w:szCs w:val="24"/>
+        </w:rPr>
+        <w:t>-</w:t>
+      </w:r>
+      <w:r>
+        <w:rPr>
+          <w:sz w:val="24"/>
+          <w:szCs w:val="24"/>
+        </w:rPr>
+        <w:t xml:space="preserve"> </w:t>
+      </w:r>
+      <w:proofErr w:type="spellStart"/>
+      <w:r>
+        <w:rPr>
+          <w:sz w:val="24"/>
+          <w:szCs w:val="24"/>
+        </w:rPr>
+        <w:t>menedzsmentet</w:t>
+      </w:r>
+      <w:proofErr w:type="spellEnd"/>
+      <w:r>
+        <w:rPr>
+          <w:sz w:val="24"/>
+          <w:szCs w:val="24"/>
+        </w:rPr>
+        <w:t xml:space="preserve">, </w:t>
+      </w:r>
+      <w:proofErr w:type="spellStart"/>
+      <w:r>
+        <w:rPr>
+          <w:sz w:val="24"/>
+          <w:szCs w:val="24"/>
+        </w:rPr>
+        <w:t>az</w:t>
+      </w:r>
+      <w:proofErr w:type="spellEnd"/>
+      <w:r>
+        <w:rPr>
+          <w:sz w:val="24"/>
+          <w:szCs w:val="24"/>
+        </w:rPr>
+        <w:t xml:space="preserve"> </w:t>
+      </w:r>
+      <w:proofErr w:type="spellStart"/>
+      <w:r>
+        <w:rPr>
+          <w:sz w:val="24"/>
+          <w:szCs w:val="24"/>
+        </w:rPr>
+        <w:t>iskolai</w:t>
+      </w:r>
+      <w:proofErr w:type="spellEnd"/>
+      <w:r>
+        <w:rPr>
+          <w:sz w:val="24"/>
+          <w:szCs w:val="24"/>
+        </w:rPr>
+        <w:t xml:space="preserve"> </w:t>
+      </w:r>
+      <w:proofErr w:type="spellStart"/>
+      <w:r>
+        <w:rPr>
+          <w:sz w:val="24"/>
+          <w:szCs w:val="24"/>
+        </w:rPr>
+        <w:t>hirdetőtáblákat</w:t>
+      </w:r>
+      <w:proofErr w:type="spellEnd"/>
+      <w:r>
+        <w:rPr>
+          <w:sz w:val="24"/>
+          <w:szCs w:val="24"/>
+        </w:rPr>
+        <w:t xml:space="preserve">, </w:t>
+      </w:r>
+      <w:proofErr w:type="spellStart"/>
+      <w:r>
+        <w:rPr>
+          <w:sz w:val="24"/>
+          <w:szCs w:val="24"/>
+        </w:rPr>
+        <w:t>az</w:t>
+      </w:r>
+      <w:proofErr w:type="spellEnd"/>
+      <w:r>
+        <w:rPr>
+          <w:sz w:val="24"/>
+          <w:szCs w:val="24"/>
+        </w:rPr>
+        <w:t xml:space="preserve"> </w:t>
+      </w:r>
+      <w:proofErr w:type="spellStart"/>
+      <w:r>
+        <w:rPr>
+          <w:sz w:val="24"/>
+          <w:szCs w:val="24"/>
+        </w:rPr>
+        <w:t>óratervezést</w:t>
+      </w:r>
+      <w:proofErr w:type="spellEnd"/>
+      <w:r>
+        <w:rPr>
+          <w:sz w:val="24"/>
+          <w:szCs w:val="24"/>
+        </w:rPr>
+        <w:t>, a</w:t>
+      </w:r>
+      <w:r>
+        <w:rPr>
+          <w:sz w:val="24"/>
+          <w:szCs w:val="24"/>
+        </w:rPr>
+        <w:t xml:space="preserve"> </w:t>
+      </w:r>
+      <w:proofErr w:type="spellStart"/>
+      <w:r>
+        <w:rPr>
+          <w:sz w:val="24"/>
+          <w:szCs w:val="24"/>
+        </w:rPr>
+        <w:t>könyvelést</w:t>
+      </w:r>
+      <w:proofErr w:type="spellEnd"/>
+      <w:r>
+        <w:rPr>
+          <w:sz w:val="24"/>
+          <w:szCs w:val="24"/>
+        </w:rPr>
+        <w:t xml:space="preserve">, a </w:t>
+      </w:r>
+      <w:proofErr w:type="spellStart"/>
+      <w:r>
+        <w:rPr>
+          <w:sz w:val="24"/>
+          <w:szCs w:val="24"/>
+        </w:rPr>
+        <w:t>webtervezést</w:t>
+      </w:r>
+      <w:proofErr w:type="spellEnd"/>
+      <w:r>
+        <w:rPr>
+          <w:sz w:val="24"/>
+          <w:szCs w:val="24"/>
+        </w:rPr>
+        <w:t xml:space="preserve">, a </w:t>
+      </w:r>
+      <w:proofErr w:type="spellStart"/>
+      <w:r>
+        <w:rPr>
+          <w:sz w:val="24"/>
+          <w:szCs w:val="24"/>
+        </w:rPr>
+        <w:t>játékokat</w:t>
+      </w:r>
+      <w:proofErr w:type="spellEnd"/>
+      <w:r>
+        <w:rPr>
+          <w:sz w:val="24"/>
+          <w:szCs w:val="24"/>
+        </w:rPr>
+        <w:t xml:space="preserve"> </w:t>
+      </w:r>
+      <w:proofErr w:type="spellStart"/>
+      <w:r>
+        <w:rPr>
+          <w:sz w:val="24"/>
+          <w:szCs w:val="24"/>
+        </w:rPr>
+        <w:t>és</w:t>
+      </w:r>
+      <w:proofErr w:type="spellEnd"/>
+      <w:r>
+        <w:rPr>
+          <w:sz w:val="24"/>
+          <w:szCs w:val="24"/>
+        </w:rPr>
+        <w:t xml:space="preserve"> </w:t>
+      </w:r>
+      <w:proofErr w:type="spellStart"/>
+      <w:r>
+        <w:rPr>
+          <w:sz w:val="24"/>
+          <w:szCs w:val="24"/>
+        </w:rPr>
+        <w:t>az</w:t>
+      </w:r>
+      <w:proofErr w:type="spellEnd"/>
+      <w:r>
+        <w:rPr>
+          <w:sz w:val="24"/>
+          <w:szCs w:val="24"/>
+        </w:rPr>
+        <w:t xml:space="preserve"> </w:t>
+      </w:r>
+      <w:proofErr w:type="spellStart"/>
+      <w:r>
+        <w:rPr>
+          <w:sz w:val="24"/>
+          <w:szCs w:val="24"/>
+        </w:rPr>
+        <w:t>ügyvédi</w:t>
+      </w:r>
+      <w:proofErr w:type="spellEnd"/>
+      <w:r>
+        <w:rPr>
+          <w:sz w:val="24"/>
+          <w:szCs w:val="24"/>
+        </w:rPr>
+        <w:t xml:space="preserve"> </w:t>
+      </w:r>
+      <w:proofErr w:type="spellStart"/>
+      <w:r>
+        <w:rPr>
+          <w:sz w:val="24"/>
+          <w:szCs w:val="24"/>
+        </w:rPr>
+        <w:t>irodák</w:t>
+      </w:r>
+      <w:proofErr w:type="spellEnd"/>
+      <w:r>
+        <w:rPr>
+          <w:sz w:val="24"/>
+          <w:szCs w:val="24"/>
+        </w:rPr>
+        <w:t xml:space="preserve"> </w:t>
+      </w:r>
+      <w:proofErr w:type="spellStart"/>
+      <w:r>
+        <w:rPr>
+          <w:sz w:val="24"/>
+          <w:szCs w:val="24"/>
+        </w:rPr>
+        <w:t>esetkezelését</w:t>
+      </w:r>
+      <w:proofErr w:type="spellEnd"/>
+      <w:r>
+        <w:rPr>
+          <w:sz w:val="24"/>
+          <w:szCs w:val="24"/>
+        </w:rPr>
+        <w:t>.</w:t>
+      </w:r>
+    </w:p>
+    <w:p>
+      <w:pPr>
+        <w:pStyle w:val="Heading2"/>
+      </w:pPr>
+      <w:r>
+        <w:t>Discord</w:t>
+      </w:r>
+    </w:p>
+    <w:p>
+      <w:pPr>
+        <w:jc w:val="both"/>
+        <w:rPr>
+          <w:sz w:val="24"/>
+          <w:szCs w:val="24"/>
+        </w:rPr>
+      </w:pPr>
+    </w:p>
+    <w:p>
+      <w:pPr>
+        <w:jc w:val="both"/>
+        <w:rPr>
+          <w:sz w:val="24"/>
+          <w:szCs w:val="24"/>
+        </w:rPr>
+      </w:pPr>
+      <w:r>
+        <w:drawing>
+          <wp:anchor distT="0" distB="0" distL="114300" distR="114300" simplePos="0" relativeHeight="251693568" behindDoc="0" locked="0" layoutInCell="1" allowOverlap="1" wp14:anchorId="1A9AC452" wp14:editId="6BE33DC7">
+            <wp:simplePos x="0" y="0"/>
+            <wp:positionH relativeFrom="margin">
+              <wp:align>left</wp:align>
+            </wp:positionH>
+            <wp:positionV relativeFrom="paragraph">
+              <wp:posOffset>8890</wp:posOffset>
+            </wp:positionV>
+            <wp:extent cx="1478280" cy="1440180"/>
+            <wp:effectExtent l="0" t="0" r="7620" b="7620"/>
+            <wp:wrapSquare wrapText="bothSides"/>
+            <wp:docPr id="856771396" name="Picture 1"/>
+            <wp:cNvGraphicFramePr>
+              <a:graphicFrameLocks xmlns:a="http://schemas.openxmlformats.org/drawingml/2006/main" noChangeAspect="1"/>
+            </wp:cNvGraphicFramePr>
+            <a:graphic xmlns:a="http://schemas.openxmlformats.org/drawingml/2006/main">
+              <a:graphicData uri="http://schemas.openxmlformats.org/drawingml/2006/picture">
+                <pic:pic xmlns:pic="http://schemas.openxmlformats.org/drawingml/2006/picture">
+                  <pic:nvPicPr>
+                    <pic:cNvPr id="856771396" name=""/>
+                    <pic:cNvPicPr/>
+                  </pic:nvPicPr>
+                  <pic:blipFill>
+                    <a:blip r:embed="rId24">
+                      <a:extLst>
+                        <a:ext uri="{28A0092B-C50C-407E-A947-70E740481C1C}">
+                          <a14:useLocalDpi xmlns:a14="http://schemas.microsoft.com/office/drawing/2010/main" val="0"/>
+                        </a:ext>
+                      </a:extLst>
+                    </a:blip>
+                    <a:stretch>
+                      <a:fillRect/>
+                    </a:stretch>
+                  </pic:blipFill>
+                  <pic:spPr>
+                    <a:xfrm>
+                      <a:off x="0" y="0"/>
+                      <a:ext cx="1480808" cy="1442838"/>
+                    </a:xfrm>
+                    <a:prstGeom prst="rect">
+                      <a:avLst/>
+                    </a:prstGeom>
+                  </pic:spPr>
+                </pic:pic>
+              </a:graphicData>
+            </a:graphic>
+            <wp14:sizeRelH relativeFrom="margin">
+              <wp14:pctWidth>0</wp14:pctWidth>
+            </wp14:sizeRelH>
+            <wp14:sizeRelV relativeFrom="margin">
+              <wp14:pctHeight>0</wp14:pctHeight>
+            </wp14:sizeRelV>
+          </wp:anchor>
+        </w:drawing>
+      </w:r>
+      <w:r>
+        <w:rPr>
+          <w:sz w:val="24"/>
+          <w:szCs w:val="24"/>
+        </w:rPr>
+        <w:t xml:space="preserve">A Discord </w:t>
+      </w:r>
+      <w:proofErr w:type="spellStart"/>
+      <w:r>
+        <w:rPr>
+          <w:sz w:val="24"/>
+          <w:szCs w:val="24"/>
+        </w:rPr>
+        <w:t>egy</w:t>
+      </w:r>
+      <w:proofErr w:type="spellEnd"/>
+      <w:r>
+        <w:rPr>
+          <w:sz w:val="24"/>
+          <w:szCs w:val="24"/>
+        </w:rPr>
+        <w:t xml:space="preserve"> </w:t>
+      </w:r>
+      <w:proofErr w:type="spellStart"/>
+      <w:r>
+        <w:rPr>
+          <w:sz w:val="24"/>
+          <w:szCs w:val="24"/>
+        </w:rPr>
+        <w:t>ingyenes</w:t>
+      </w:r>
+      <w:proofErr w:type="spellEnd"/>
+      <w:r>
+        <w:rPr>
+          <w:sz w:val="24"/>
+          <w:szCs w:val="24"/>
+        </w:rPr>
+        <w:t xml:space="preserve"> VoIP-</w:t>
+      </w:r>
+      <w:proofErr w:type="spellStart"/>
+      <w:r>
+        <w:rPr>
+          <w:sz w:val="24"/>
+          <w:szCs w:val="24"/>
+        </w:rPr>
+        <w:t>alkalmazás</w:t>
+      </w:r>
+      <w:proofErr w:type="spellEnd"/>
+      <w:r>
+        <w:rPr>
+          <w:sz w:val="24"/>
+          <w:szCs w:val="24"/>
+        </w:rPr>
+        <w:t xml:space="preserve"> </w:t>
+      </w:r>
+      <w:proofErr w:type="spellStart"/>
+      <w:r>
+        <w:rPr>
+          <w:sz w:val="24"/>
+          <w:szCs w:val="24"/>
+        </w:rPr>
+        <w:t>és</w:t>
+      </w:r>
+      <w:proofErr w:type="spellEnd"/>
+      <w:r>
+        <w:rPr>
+          <w:sz w:val="24"/>
+          <w:szCs w:val="24"/>
+        </w:rPr>
+        <w:t xml:space="preserve"> </w:t>
+      </w:r>
+      <w:proofErr w:type="spellStart"/>
+      <w:r>
+        <w:rPr>
+          <w:sz w:val="24"/>
+          <w:szCs w:val="24"/>
+        </w:rPr>
+        <w:t>digitális</w:t>
+      </w:r>
+      <w:proofErr w:type="spellEnd"/>
+      <w:r>
+        <w:rPr>
+          <w:sz w:val="24"/>
+          <w:szCs w:val="24"/>
+        </w:rPr>
+        <w:t xml:space="preserve"> </w:t>
+      </w:r>
+      <w:proofErr w:type="spellStart"/>
+      <w:r>
+        <w:rPr>
+          <w:sz w:val="24"/>
+          <w:szCs w:val="24"/>
+        </w:rPr>
+        <w:t>terjesztési</w:t>
+      </w:r>
+      <w:proofErr w:type="spellEnd"/>
+      <w:r>
+        <w:rPr>
+          <w:sz w:val="24"/>
+          <w:szCs w:val="24"/>
+        </w:rPr>
+        <w:t xml:space="preserve"> platform,</w:t>
+      </w:r>
+      <w:r>
+        <w:rPr>
+          <w:sz w:val="24"/>
+          <w:szCs w:val="24"/>
+        </w:rPr>
+        <w:t xml:space="preserve"> </w:t>
+      </w:r>
+      <w:proofErr w:type="spellStart"/>
+      <w:r>
+        <w:rPr>
+          <w:sz w:val="24"/>
+          <w:szCs w:val="24"/>
+        </w:rPr>
+        <w:t>amelyet</w:t>
+      </w:r>
+      <w:proofErr w:type="spellEnd"/>
+      <w:r>
+        <w:rPr>
+          <w:sz w:val="24"/>
+          <w:szCs w:val="24"/>
+        </w:rPr>
+        <w:t xml:space="preserve"> </w:t>
+      </w:r>
+      <w:proofErr w:type="spellStart"/>
+      <w:r>
+        <w:rPr>
+          <w:sz w:val="24"/>
+          <w:szCs w:val="24"/>
+        </w:rPr>
+        <w:t>legfőképp</w:t>
+      </w:r>
+      <w:proofErr w:type="spellEnd"/>
+      <w:r>
+        <w:rPr>
+          <w:sz w:val="24"/>
+          <w:szCs w:val="24"/>
+        </w:rPr>
+        <w:t xml:space="preserve"> </w:t>
+      </w:r>
+      <w:proofErr w:type="spellStart"/>
+      <w:r>
+        <w:rPr>
+          <w:sz w:val="24"/>
+          <w:szCs w:val="24"/>
+        </w:rPr>
+        <w:t>videójáték-közösségek</w:t>
+      </w:r>
+      <w:proofErr w:type="spellEnd"/>
+      <w:r>
+        <w:rPr>
+          <w:sz w:val="24"/>
+          <w:szCs w:val="24"/>
+        </w:rPr>
+        <w:t xml:space="preserve"> </w:t>
+      </w:r>
+      <w:proofErr w:type="spellStart"/>
+      <w:r>
+        <w:rPr>
+          <w:sz w:val="24"/>
+          <w:szCs w:val="24"/>
+        </w:rPr>
+        <w:t>számára</w:t>
+      </w:r>
+      <w:proofErr w:type="spellEnd"/>
+      <w:r>
+        <w:rPr>
+          <w:sz w:val="24"/>
+          <w:szCs w:val="24"/>
+        </w:rPr>
+        <w:t xml:space="preserve"> </w:t>
+      </w:r>
+      <w:proofErr w:type="spellStart"/>
+      <w:r>
+        <w:rPr>
+          <w:sz w:val="24"/>
+          <w:szCs w:val="24"/>
+        </w:rPr>
+        <w:t>terveztek</w:t>
+      </w:r>
+      <w:proofErr w:type="spellEnd"/>
+      <w:r>
+        <w:rPr>
+          <w:sz w:val="24"/>
+          <w:szCs w:val="24"/>
+        </w:rPr>
+        <w:t xml:space="preserve">, de </w:t>
+      </w:r>
+      <w:proofErr w:type="spellStart"/>
+      <w:r>
+        <w:rPr>
+          <w:sz w:val="24"/>
+          <w:szCs w:val="24"/>
+        </w:rPr>
+        <w:t>nem</w:t>
+      </w:r>
+      <w:proofErr w:type="spellEnd"/>
+      <w:r>
+        <w:rPr>
+          <w:sz w:val="24"/>
+          <w:szCs w:val="24"/>
+        </w:rPr>
+        <w:t xml:space="preserve"> </w:t>
+      </w:r>
+      <w:proofErr w:type="spellStart"/>
+      <w:r>
+        <w:rPr>
+          <w:sz w:val="24"/>
+          <w:szCs w:val="24"/>
+        </w:rPr>
+        <w:t>zár</w:t>
+      </w:r>
+      <w:proofErr w:type="spellEnd"/>
+      <w:r>
+        <w:rPr>
+          <w:sz w:val="24"/>
+          <w:szCs w:val="24"/>
+        </w:rPr>
+        <w:t xml:space="preserve"> </w:t>
+      </w:r>
+      <w:r>
+        <w:rPr>
+          <w:sz w:val="24"/>
+          <w:szCs w:val="24"/>
+        </w:rPr>
+        <w:t xml:space="preserve">ki </w:t>
+      </w:r>
+      <w:proofErr w:type="spellStart"/>
+      <w:r>
+        <w:rPr>
+          <w:sz w:val="24"/>
+          <w:szCs w:val="24"/>
+        </w:rPr>
+        <w:t>semmilyen</w:t>
+      </w:r>
+      <w:proofErr w:type="spellEnd"/>
+      <w:r>
+        <w:rPr>
+          <w:sz w:val="24"/>
+          <w:szCs w:val="24"/>
+        </w:rPr>
+        <w:t xml:space="preserve"> </w:t>
+      </w:r>
+      <w:proofErr w:type="spellStart"/>
+      <w:r>
+        <w:rPr>
+          <w:sz w:val="24"/>
+          <w:szCs w:val="24"/>
+        </w:rPr>
+        <w:t>más</w:t>
+      </w:r>
+      <w:proofErr w:type="spellEnd"/>
+      <w:r>
+        <w:rPr>
+          <w:sz w:val="24"/>
+          <w:szCs w:val="24"/>
+        </w:rPr>
+        <w:t xml:space="preserve"> </w:t>
+      </w:r>
+      <w:proofErr w:type="spellStart"/>
+      <w:r>
+        <w:rPr>
+          <w:sz w:val="24"/>
+          <w:szCs w:val="24"/>
+        </w:rPr>
+        <w:t>témájú</w:t>
+      </w:r>
+      <w:proofErr w:type="spellEnd"/>
+      <w:r>
+        <w:rPr>
+          <w:sz w:val="24"/>
+          <w:szCs w:val="24"/>
+        </w:rPr>
+        <w:t xml:space="preserve"> </w:t>
+      </w:r>
+      <w:proofErr w:type="spellStart"/>
+      <w:r>
+        <w:rPr>
+          <w:sz w:val="24"/>
+          <w:szCs w:val="24"/>
+        </w:rPr>
+        <w:t>közösséget</w:t>
+      </w:r>
+      <w:proofErr w:type="spellEnd"/>
+      <w:r>
+        <w:rPr>
+          <w:sz w:val="24"/>
+          <w:szCs w:val="24"/>
+        </w:rPr>
+        <w:t xml:space="preserve"> sem.</w:t>
+      </w:r>
+      <w:r>
+        <w:rPr>
+          <w:sz w:val="24"/>
+          <w:szCs w:val="24"/>
+        </w:rPr>
+        <w:t xml:space="preserve"> </w:t>
+      </w:r>
+      <w:r>
+        <w:rPr>
+          <w:sz w:val="24"/>
+          <w:szCs w:val="24"/>
+        </w:rPr>
+        <w:t xml:space="preserve">A </w:t>
+      </w:r>
+      <w:proofErr w:type="spellStart"/>
+      <w:r>
+        <w:rPr>
+          <w:sz w:val="24"/>
+          <w:szCs w:val="24"/>
+        </w:rPr>
+        <w:t>Discordot</w:t>
+      </w:r>
+      <w:proofErr w:type="spellEnd"/>
+      <w:r>
+        <w:rPr>
+          <w:sz w:val="24"/>
+          <w:szCs w:val="24"/>
+        </w:rPr>
+        <w:t xml:space="preserve"> </w:t>
+      </w:r>
+      <w:proofErr w:type="spellStart"/>
+      <w:r>
+        <w:rPr>
+          <w:sz w:val="24"/>
+          <w:szCs w:val="24"/>
+        </w:rPr>
+        <w:t>úgy</w:t>
+      </w:r>
+      <w:proofErr w:type="spellEnd"/>
+      <w:r>
+        <w:rPr>
+          <w:sz w:val="24"/>
+          <w:szCs w:val="24"/>
+        </w:rPr>
+        <w:t xml:space="preserve"> </w:t>
+      </w:r>
+      <w:proofErr w:type="spellStart"/>
+      <w:r>
+        <w:rPr>
+          <w:sz w:val="24"/>
+          <w:szCs w:val="24"/>
+        </w:rPr>
+        <w:t>tervezték</w:t>
+      </w:r>
+      <w:proofErr w:type="spellEnd"/>
+      <w:r>
+        <w:rPr>
+          <w:sz w:val="24"/>
+          <w:szCs w:val="24"/>
+        </w:rPr>
+        <w:t>,</w:t>
+      </w:r>
+      <w:r>
+        <w:rPr>
+          <w:sz w:val="24"/>
+          <w:szCs w:val="24"/>
+        </w:rPr>
+        <w:t xml:space="preserve"> </w:t>
+      </w:r>
+      <w:proofErr w:type="spellStart"/>
+      <w:r>
+        <w:rPr>
+          <w:sz w:val="24"/>
+          <w:szCs w:val="24"/>
+        </w:rPr>
+        <w:t>hogy</w:t>
+      </w:r>
+      <w:proofErr w:type="spellEnd"/>
+      <w:r>
+        <w:rPr>
+          <w:sz w:val="24"/>
+          <w:szCs w:val="24"/>
+        </w:rPr>
+        <w:t xml:space="preserve"> </w:t>
+      </w:r>
+      <w:proofErr w:type="spellStart"/>
+      <w:r>
+        <w:rPr>
+          <w:sz w:val="24"/>
+          <w:szCs w:val="24"/>
+        </w:rPr>
+        <w:t>nagy</w:t>
+      </w:r>
+      <w:proofErr w:type="spellEnd"/>
+      <w:r>
+        <w:rPr>
+          <w:sz w:val="24"/>
+          <w:szCs w:val="24"/>
+        </w:rPr>
+        <w:t xml:space="preserve"> </w:t>
+      </w:r>
+      <w:proofErr w:type="spellStart"/>
+      <w:r>
+        <w:rPr>
+          <w:sz w:val="24"/>
+          <w:szCs w:val="24"/>
+        </w:rPr>
+        <w:t>rendszerigényű</w:t>
+      </w:r>
+      <w:proofErr w:type="spellEnd"/>
+      <w:r>
+        <w:rPr>
+          <w:sz w:val="24"/>
+          <w:szCs w:val="24"/>
+        </w:rPr>
+        <w:t xml:space="preserve"> </w:t>
+      </w:r>
+      <w:proofErr w:type="spellStart"/>
+      <w:r>
+        <w:rPr>
+          <w:sz w:val="24"/>
+          <w:szCs w:val="24"/>
+        </w:rPr>
+        <w:t>programok</w:t>
+      </w:r>
+      <w:proofErr w:type="spellEnd"/>
+      <w:r>
+        <w:rPr>
+          <w:sz w:val="24"/>
+          <w:szCs w:val="24"/>
+        </w:rPr>
+        <w:t xml:space="preserve"> </w:t>
+      </w:r>
+      <w:proofErr w:type="spellStart"/>
+      <w:r>
+        <w:rPr>
+          <w:sz w:val="24"/>
+          <w:szCs w:val="24"/>
+        </w:rPr>
+        <w:t>futtatása</w:t>
+      </w:r>
+      <w:proofErr w:type="spellEnd"/>
+      <w:r>
+        <w:rPr>
+          <w:sz w:val="24"/>
+          <w:szCs w:val="24"/>
+        </w:rPr>
+        <w:t xml:space="preserve"> </w:t>
+      </w:r>
+      <w:proofErr w:type="spellStart"/>
+      <w:r>
+        <w:rPr>
+          <w:sz w:val="24"/>
+          <w:szCs w:val="24"/>
+        </w:rPr>
+        <w:t>mellett</w:t>
+      </w:r>
+      <w:proofErr w:type="spellEnd"/>
+      <w:r>
+        <w:rPr>
+          <w:sz w:val="24"/>
+          <w:szCs w:val="24"/>
+        </w:rPr>
+        <w:t xml:space="preserve"> is</w:t>
+      </w:r>
+      <w:r>
+        <w:rPr>
+          <w:sz w:val="24"/>
+          <w:szCs w:val="24"/>
+        </w:rPr>
+        <w:t xml:space="preserve"> </w:t>
+      </w:r>
+      <w:proofErr w:type="spellStart"/>
+      <w:r>
+        <w:rPr>
+          <w:sz w:val="24"/>
+          <w:szCs w:val="24"/>
+        </w:rPr>
+        <w:t>gördülékenyen</w:t>
+      </w:r>
+      <w:proofErr w:type="spellEnd"/>
+      <w:r>
+        <w:rPr>
+          <w:sz w:val="24"/>
+          <w:szCs w:val="24"/>
+        </w:rPr>
+        <w:t xml:space="preserve"> </w:t>
+      </w:r>
+      <w:proofErr w:type="spellStart"/>
+      <w:r>
+        <w:rPr>
+          <w:sz w:val="24"/>
+          <w:szCs w:val="24"/>
+        </w:rPr>
+        <w:t>lehessen</w:t>
+      </w:r>
+      <w:proofErr w:type="spellEnd"/>
+      <w:r>
+        <w:rPr>
+          <w:sz w:val="24"/>
+          <w:szCs w:val="24"/>
+        </w:rPr>
+        <w:t xml:space="preserve"> </w:t>
+      </w:r>
+      <w:proofErr w:type="spellStart"/>
+      <w:r>
+        <w:rPr>
+          <w:sz w:val="24"/>
+          <w:szCs w:val="24"/>
+        </w:rPr>
+        <w:t>használni</w:t>
+      </w:r>
+      <w:proofErr w:type="spellEnd"/>
+      <w:r>
+        <w:rPr>
+          <w:sz w:val="24"/>
+          <w:szCs w:val="24"/>
+        </w:rPr>
+        <w:t>.</w:t>
+      </w:r>
+    </w:p>
+    <w:p>
+      <w:pPr>
+        <w:jc w:val="both"/>
+      </w:pPr>
+    </w:p>
+    <w:p/>
+    <w:p/>
+    <w:p/>
+    <w:p/>
+    <w:p/>
+    <w:p/>
+    <w:p/>
+    <w:p/>
+    <w:p/>
+    <w:p/>
+    <w:p/>
+    <w:p/>
+    <w:p/>
+    <w:p/>
+    <w:p/>
+    <w:p/>
+    <w:p/>
+    <w:p/>
+    <w:p/>
+    <w:p/>
+    <w:p/>
+    <w:p/>
+    <w:p/>
+    <w:p/>
+    <w:p/>
+    <w:p/>
+    <w:p/>
+    <w:p/>
+    <w:p/>
+    <w:p/>
+    <w:p/>
+    <w:p/>
+    <w:p/>
+    <w:p>
+      <w:pPr>
+        <w:pStyle w:val="Heading1"/>
+      </w:pPr>
+      <w:bookmarkStart w:id="21" w:name="_Toc162195474"/>
+      <w:proofErr w:type="spellStart"/>
+      <w:r>
+        <w:lastRenderedPageBreak/>
+        <w:t>Források</w:t>
+      </w:r>
+      <w:bookmarkEnd w:id="21"/>
+      <w:proofErr w:type="spellEnd"/>
+    </w:p>
+    <w:p/>
+    <w:p>
+      <w:hyperlink r:id="rId25" w:history="1">
         <w:r>
           <w:rPr>
             <w:rStyle w:val="Hyperlink"/>
@@ -12841,7 +14875,7 @@
       </w:hyperlink>
     </w:p>
     <w:p>
-      <w:hyperlink r:id="rId23" w:history="1">
+      <w:hyperlink r:id="rId26" w:history="1">
         <w:r>
           <w:rPr>
             <w:rStyle w:val="Hyperlink"/>
@@ -12851,25 +14885,22 @@
       </w:hyperlink>
     </w:p>
     <w:p>
-      <w:pPr>
-        <w:rPr>
-          <w:sz w:val="24"/>
-          <w:szCs w:val="24"/>
-        </w:rPr>
-      </w:pPr>
-      <w:hyperlink r:id="rId24" w:history="1">
+      <w:hyperlink r:id="rId27" w:history="1">
         <w:r>
           <w:rPr>
             <w:rStyle w:val="Hyperlink"/>
-            <w:sz w:val="24"/>
-            <w:szCs w:val="24"/>
           </w:rPr>
           <w:t>https://attila.gludovatz.hu/posts/reszletesebb-ismerkedes-a-react-tel-routing-2-resz</w:t>
         </w:r>
       </w:hyperlink>
     </w:p>
     <w:p>
-      <w:hyperlink r:id="rId25" w:history="1">
+      <w:pPr>
+        <w:rPr>
+          <w:rStyle w:val="Hyperlink"/>
+        </w:rPr>
+      </w:pPr>
+      <w:hyperlink r:id="rId28" w:history="1">
         <w:r>
           <w:rPr>
             <w:rStyle w:val="Hyperlink"/>
@@ -12891,7 +14922,7 @@
     <w:p/>
     <w:p/>
     <w:sectPr>
-      <w:footerReference w:type="default" r:id="rId26"/>
+      <w:footerReference w:type="default" r:id="rId29"/>
       <w:pgSz w:w="12240" w:h="15840"/>
       <w:pgMar w:top="1440" w:right="1440" w:bottom="1440" w:left="1440" w:header="720" w:footer="720" w:gutter="0"/>
       <w:cols w:space="720"/>
@@ -12902,7 +14933,7 @@
 </file>
 
 <file path=word/endnotes.xml><?xml version="1.0" encoding="utf-8"?>
-<w:endnotes xmlns:wpc="http://schemas.microsoft.com/office/word/2010/wordprocessingCanvas" xmlns:cx="http://schemas.microsoft.com/office/drawing/2014/chartex" xmlns:cx1="http://schemas.microsoft.com/office/drawing/2015/9/8/chartex" xmlns:cx2="http://schemas.microsoft.com/office/drawing/2015/10/21/chartex" xmlns:cx3="http://schemas.microsoft.com/office/drawing/2016/5/9/chartex" xmlns:cx4="http://schemas.microsoft.com/office/drawing/2016/5/10/chartex" xmlns:cx5="http://schemas.microsoft.com/office/drawing/2016/5/11/chartex" xmlns:cx6="http://schemas.microsoft.com/office/drawing/2016/5/12/chartex" xmlns:cx7="http://schemas.microsoft.com/office/drawing/2016/5/13/chartex" xmlns:cx8="http://schemas.microsoft.com/office/drawing/2016/5/14/chartex" xmlns:mc="http://schemas.openxmlformats.org/markup-compatibility/2006" xmlns:aink="http://schemas.microsoft.com/office/drawing/2016/ink" xmlns:am3d="http://schemas.microsoft.com/office/drawing/2017/model3d" xmlns:o="urn:schemas-microsoft-com:office:office" xmlns:oel="http://schemas.microsoft.com/office/2019/extlst" xmlns:r="http://schemas.openxmlformats.org/officeDocument/2006/relationships" xmlns:m="http://schemas.openxmlformats.org/officeDocument/2006/math" xmlns:v="urn:schemas-microsoft-com:vml" xmlns:wp14="http://schemas.microsoft.com/office/word/2010/wordprocessingDrawing" xmlns:wp="http://schemas.openxmlformats.org/drawingml/2006/wordprocessingDrawing" xmlns:w10="urn:schemas-microsoft-com:office:word" xmlns:w="http://schemas.openxmlformats.org/wordprocessingml/2006/main" xmlns:w14="http://schemas.microsoft.com/office/word/2010/wordml" xmlns:w15="http://schemas.microsoft.com/office/word/2012/wordml" xmlns:w16cex="http://schemas.microsoft.com/office/word/2018/wordml/cex" xmlns:w16cid="http://schemas.microsoft.com/office/word/2016/wordml/cid" xmlns:w16="http://schemas.microsoft.com/office/word/2018/wordml" xmlns:w16du="http://schemas.microsoft.com/office/word/2023/wordml/word16du" xmlns:w16sdtdh="http://schemas.microsoft.com/office/word/2020/wordml/sdtdatahash" xmlns:w16se="http://schemas.microsoft.com/office/word/2015/wordml/symex" xmlns:wpg="http://schemas.microsoft.com/office/word/2010/wordprocessingGroup" xmlns:wpi="http://schemas.microsoft.com/office/word/2010/wordprocessingInk" xmlns:wne="http://schemas.microsoft.com/office/word/2006/wordml" xmlns:wps="http://schemas.microsoft.com/office/word/2010/wordprocessingShape" mc:Ignorable="w14 w15 w16se w16cid w16 w16cex w16sdtdh w16du wp14">
+<w:endnotes xmlns:wpc="http://schemas.microsoft.com/office/word/2010/wordprocessingCanvas" xmlns:cx="http://schemas.microsoft.com/office/drawing/2014/chartex" xmlns:cx1="http://schemas.microsoft.com/office/drawing/2015/9/8/chartex" xmlns:cx2="http://schemas.microsoft.com/office/drawing/2015/10/21/chartex" xmlns:cx3="http://schemas.microsoft.com/office/drawing/2016/5/9/chartex" xmlns:cx4="http://schemas.microsoft.com/office/drawing/2016/5/10/chartex" xmlns:cx5="http://schemas.microsoft.com/office/drawing/2016/5/11/chartex" xmlns:cx6="http://schemas.microsoft.com/office/drawing/2016/5/12/chartex" xmlns:cx7="http://schemas.microsoft.com/office/drawing/2016/5/13/chartex" xmlns:cx8="http://schemas.microsoft.com/office/drawing/2016/5/14/chartex" xmlns:mc="http://schemas.openxmlformats.org/markup-compatibility/2006" xmlns:aink="http://schemas.microsoft.com/office/drawing/2016/ink" xmlns:am3d="http://schemas.microsoft.com/office/drawing/2017/model3d" xmlns:o="urn:schemas-microsoft-com:office:office" xmlns:oel="http://schemas.microsoft.com/office/2019/extlst" xmlns:r="http://schemas.openxmlformats.org/officeDocument/2006/relationships" xmlns:m="http://schemas.openxmlformats.org/officeDocument/2006/math" xmlns:v="urn:schemas-microsoft-com:vml" xmlns:wp14="http://schemas.microsoft.com/office/word/2010/wordprocessingDrawing" xmlns:wp="http://schemas.openxmlformats.org/drawingml/2006/wordprocessingDrawing" xmlns:w10="urn:schemas-microsoft-com:office:word" xmlns:w="http://schemas.openxmlformats.org/wordprocessingml/2006/main" xmlns:w14="http://schemas.microsoft.com/office/word/2010/wordml" xmlns:w15="http://schemas.microsoft.com/office/word/2012/wordml" xmlns:w16cex="http://schemas.microsoft.com/office/word/2018/wordml/cex" xmlns:w16cid="http://schemas.microsoft.com/office/word/2016/wordml/cid" xmlns:w16="http://schemas.microsoft.com/office/word/2018/wordml" xmlns:w16sdtdh="http://schemas.microsoft.com/office/word/2020/wordml/sdtdatahash" xmlns:w16se="http://schemas.microsoft.com/office/word/2015/wordml/symex" xmlns:wpg="http://schemas.microsoft.com/office/word/2010/wordprocessingGroup" xmlns:wpi="http://schemas.microsoft.com/office/word/2010/wordprocessingInk" xmlns:wne="http://schemas.microsoft.com/office/word/2006/wordml" xmlns:wps="http://schemas.microsoft.com/office/word/2010/wordprocessingShape" mc:Ignorable="w14 w15 w16se w16cid w16 w16cex w16sdtdh wp14">
   <w:endnote w:type="separator" w:id="-1">
     <w:p>
       <w:pPr>
@@ -12927,7 +14958,7 @@
 </file>
 
 <file path=word/footer1.xml><?xml version="1.0" encoding="utf-8"?>
-<w:ftr xmlns:wpc="http://schemas.microsoft.com/office/word/2010/wordprocessingCanvas" xmlns:cx="http://schemas.microsoft.com/office/drawing/2014/chartex" xmlns:cx1="http://schemas.microsoft.com/office/drawing/2015/9/8/chartex" xmlns:cx2="http://schemas.microsoft.com/office/drawing/2015/10/21/chartex" xmlns:cx3="http://schemas.microsoft.com/office/drawing/2016/5/9/chartex" xmlns:cx4="http://schemas.microsoft.com/office/drawing/2016/5/10/chartex" xmlns:cx5="http://schemas.microsoft.com/office/drawing/2016/5/11/chartex" xmlns:cx6="http://schemas.microsoft.com/office/drawing/2016/5/12/chartex" xmlns:cx7="http://schemas.microsoft.com/office/drawing/2016/5/13/chartex" xmlns:cx8="http://schemas.microsoft.com/office/drawing/2016/5/14/chartex" xmlns:mc="http://schemas.openxmlformats.org/markup-compatibility/2006" xmlns:aink="http://schemas.microsoft.com/office/drawing/2016/ink" xmlns:am3d="http://schemas.microsoft.com/office/drawing/2017/model3d" xmlns:o="urn:schemas-microsoft-com:office:office" xmlns:oel="http://schemas.microsoft.com/office/2019/extlst" xmlns:r="http://schemas.openxmlformats.org/officeDocument/2006/relationships" xmlns:m="http://schemas.openxmlformats.org/officeDocument/2006/math" xmlns:v="urn:schemas-microsoft-com:vml" xmlns:wp14="http://schemas.microsoft.com/office/word/2010/wordprocessingDrawing" xmlns:wp="http://schemas.openxmlformats.org/drawingml/2006/wordprocessingDrawing" xmlns:w10="urn:schemas-microsoft-com:office:word" xmlns:w="http://schemas.openxmlformats.org/wordprocessingml/2006/main" xmlns:w14="http://schemas.microsoft.com/office/word/2010/wordml" xmlns:w15="http://schemas.microsoft.com/office/word/2012/wordml" xmlns:w16cex="http://schemas.microsoft.com/office/word/2018/wordml/cex" xmlns:w16cid="http://schemas.microsoft.com/office/word/2016/wordml/cid" xmlns:w16="http://schemas.microsoft.com/office/word/2018/wordml" xmlns:w16du="http://schemas.microsoft.com/office/word/2023/wordml/word16du" xmlns:w16sdtdh="http://schemas.microsoft.com/office/word/2020/wordml/sdtdatahash" xmlns:w16se="http://schemas.microsoft.com/office/word/2015/wordml/symex" xmlns:wpg="http://schemas.microsoft.com/office/word/2010/wordprocessingGroup" xmlns:wpi="http://schemas.microsoft.com/office/word/2010/wordprocessingInk" xmlns:wne="http://schemas.microsoft.com/office/word/2006/wordml" xmlns:wps="http://schemas.microsoft.com/office/word/2010/wordprocessingShape" mc:Ignorable="w14 w15 w16se w16cid w16 w16cex w16sdtdh w16du wp14">
+<w:ftr xmlns:wpc="http://schemas.microsoft.com/office/word/2010/wordprocessingCanvas" xmlns:cx="http://schemas.microsoft.com/office/drawing/2014/chartex" xmlns:cx1="http://schemas.microsoft.com/office/drawing/2015/9/8/chartex" xmlns:cx2="http://schemas.microsoft.com/office/drawing/2015/10/21/chartex" xmlns:cx3="http://schemas.microsoft.com/office/drawing/2016/5/9/chartex" xmlns:cx4="http://schemas.microsoft.com/office/drawing/2016/5/10/chartex" xmlns:cx5="http://schemas.microsoft.com/office/drawing/2016/5/11/chartex" xmlns:cx6="http://schemas.microsoft.com/office/drawing/2016/5/12/chartex" xmlns:cx7="http://schemas.microsoft.com/office/drawing/2016/5/13/chartex" xmlns:cx8="http://schemas.microsoft.com/office/drawing/2016/5/14/chartex" xmlns:mc="http://schemas.openxmlformats.org/markup-compatibility/2006" xmlns:aink="http://schemas.microsoft.com/office/drawing/2016/ink" xmlns:am3d="http://schemas.microsoft.com/office/drawing/2017/model3d" xmlns:o="urn:schemas-microsoft-com:office:office" xmlns:oel="http://schemas.microsoft.com/office/2019/extlst" xmlns:r="http://schemas.openxmlformats.org/officeDocument/2006/relationships" xmlns:m="http://schemas.openxmlformats.org/officeDocument/2006/math" xmlns:v="urn:schemas-microsoft-com:vml" xmlns:wp14="http://schemas.microsoft.com/office/word/2010/wordprocessingDrawing" xmlns:wp="http://schemas.openxmlformats.org/drawingml/2006/wordprocessingDrawing" xmlns:w10="urn:schemas-microsoft-com:office:word" xmlns:w="http://schemas.openxmlformats.org/wordprocessingml/2006/main" xmlns:w14="http://schemas.microsoft.com/office/word/2010/wordml" xmlns:w15="http://schemas.microsoft.com/office/word/2012/wordml" xmlns:w16cex="http://schemas.microsoft.com/office/word/2018/wordml/cex" xmlns:w16cid="http://schemas.microsoft.com/office/word/2016/wordml/cid" xmlns:w16="http://schemas.microsoft.com/office/word/2018/wordml" xmlns:w16sdtdh="http://schemas.microsoft.com/office/word/2020/wordml/sdtdatahash" xmlns:w16se="http://schemas.microsoft.com/office/word/2015/wordml/symex" xmlns:wpg="http://schemas.microsoft.com/office/word/2010/wordprocessingGroup" xmlns:wpi="http://schemas.microsoft.com/office/word/2010/wordprocessingInk" xmlns:wne="http://schemas.microsoft.com/office/word/2006/wordml" xmlns:wps="http://schemas.microsoft.com/office/word/2010/wordprocessingShape" mc:Ignorable="w14 w15 w16se w16cid w16 w16cex w16sdtdh wp14">
   <w:p>
     <w:pPr>
       <w:pStyle w:val="Footer"/>
@@ -12983,7 +15014,7 @@
 </file>
 
 <file path=word/footnotes.xml><?xml version="1.0" encoding="utf-8"?>
-<w:footnotes xmlns:wpc="http://schemas.microsoft.com/office/word/2010/wordprocessingCanvas" xmlns:cx="http://schemas.microsoft.com/office/drawing/2014/chartex" xmlns:cx1="http://schemas.microsoft.com/office/drawing/2015/9/8/chartex" xmlns:cx2="http://schemas.microsoft.com/office/drawing/2015/10/21/chartex" xmlns:cx3="http://schemas.microsoft.com/office/drawing/2016/5/9/chartex" xmlns:cx4="http://schemas.microsoft.com/office/drawing/2016/5/10/chartex" xmlns:cx5="http://schemas.microsoft.com/office/drawing/2016/5/11/chartex" xmlns:cx6="http://schemas.microsoft.com/office/drawing/2016/5/12/chartex" xmlns:cx7="http://schemas.microsoft.com/office/drawing/2016/5/13/chartex" xmlns:cx8="http://schemas.microsoft.com/office/drawing/2016/5/14/chartex" xmlns:mc="http://schemas.openxmlformats.org/markup-compatibility/2006" xmlns:aink="http://schemas.microsoft.com/office/drawing/2016/ink" xmlns:am3d="http://schemas.microsoft.com/office/drawing/2017/model3d" xmlns:o="urn:schemas-microsoft-com:office:office" xmlns:oel="http://schemas.microsoft.com/office/2019/extlst" xmlns:r="http://schemas.openxmlformats.org/officeDocument/2006/relationships" xmlns:m="http://schemas.openxmlformats.org/officeDocument/2006/math" xmlns:v="urn:schemas-microsoft-com:vml" xmlns:wp14="http://schemas.microsoft.com/office/word/2010/wordprocessingDrawing" xmlns:wp="http://schemas.openxmlformats.org/drawingml/2006/wordprocessingDrawing" xmlns:w10="urn:schemas-microsoft-com:office:word" xmlns:w="http://schemas.openxmlformats.org/wordprocessingml/2006/main" xmlns:w14="http://schemas.microsoft.com/office/word/2010/wordml" xmlns:w15="http://schemas.microsoft.com/office/word/2012/wordml" xmlns:w16cex="http://schemas.microsoft.com/office/word/2018/wordml/cex" xmlns:w16cid="http://schemas.microsoft.com/office/word/2016/wordml/cid" xmlns:w16="http://schemas.microsoft.com/office/word/2018/wordml" xmlns:w16du="http://schemas.microsoft.com/office/word/2023/wordml/word16du" xmlns:w16sdtdh="http://schemas.microsoft.com/office/word/2020/wordml/sdtdatahash" xmlns:w16se="http://schemas.microsoft.com/office/word/2015/wordml/symex" xmlns:wpg="http://schemas.microsoft.com/office/word/2010/wordprocessingGroup" xmlns:wpi="http://schemas.microsoft.com/office/word/2010/wordprocessingInk" xmlns:wne="http://schemas.microsoft.com/office/word/2006/wordml" xmlns:wps="http://schemas.microsoft.com/office/word/2010/wordprocessingShape" mc:Ignorable="w14 w15 w16se w16cid w16 w16cex w16sdtdh w16du wp14">
+<w:footnotes xmlns:wpc="http://schemas.microsoft.com/office/word/2010/wordprocessingCanvas" xmlns:cx="http://schemas.microsoft.com/office/drawing/2014/chartex" xmlns:cx1="http://schemas.microsoft.com/office/drawing/2015/9/8/chartex" xmlns:cx2="http://schemas.microsoft.com/office/drawing/2015/10/21/chartex" xmlns:cx3="http://schemas.microsoft.com/office/drawing/2016/5/9/chartex" xmlns:cx4="http://schemas.microsoft.com/office/drawing/2016/5/10/chartex" xmlns:cx5="http://schemas.microsoft.com/office/drawing/2016/5/11/chartex" xmlns:cx6="http://schemas.microsoft.com/office/drawing/2016/5/12/chartex" xmlns:cx7="http://schemas.microsoft.com/office/drawing/2016/5/13/chartex" xmlns:cx8="http://schemas.microsoft.com/office/drawing/2016/5/14/chartex" xmlns:mc="http://schemas.openxmlformats.org/markup-compatibility/2006" xmlns:aink="http://schemas.microsoft.com/office/drawing/2016/ink" xmlns:am3d="http://schemas.microsoft.com/office/drawing/2017/model3d" xmlns:o="urn:schemas-microsoft-com:office:office" xmlns:oel="http://schemas.microsoft.com/office/2019/extlst" xmlns:r="http://schemas.openxmlformats.org/officeDocument/2006/relationships" xmlns:m="http://schemas.openxmlformats.org/officeDocument/2006/math" xmlns:v="urn:schemas-microsoft-com:vml" xmlns:wp14="http://schemas.microsoft.com/office/word/2010/wordprocessingDrawing" xmlns:wp="http://schemas.openxmlformats.org/drawingml/2006/wordprocessingDrawing" xmlns:w10="urn:schemas-microsoft-com:office:word" xmlns:w="http://schemas.openxmlformats.org/wordprocessingml/2006/main" xmlns:w14="http://schemas.microsoft.com/office/word/2010/wordml" xmlns:w15="http://schemas.microsoft.com/office/word/2012/wordml" xmlns:w16cex="http://schemas.microsoft.com/office/word/2018/wordml/cex" xmlns:w16cid="http://schemas.microsoft.com/office/word/2016/wordml/cid" xmlns:w16="http://schemas.microsoft.com/office/word/2018/wordml" xmlns:w16sdtdh="http://schemas.microsoft.com/office/word/2020/wordml/sdtdatahash" xmlns:w16se="http://schemas.microsoft.com/office/word/2015/wordml/symex" xmlns:wpg="http://schemas.microsoft.com/office/word/2010/wordprocessingGroup" xmlns:wpi="http://schemas.microsoft.com/office/word/2010/wordprocessingInk" xmlns:wne="http://schemas.microsoft.com/office/word/2006/wordml" xmlns:wps="http://schemas.microsoft.com/office/word/2010/wordprocessingShape" mc:Ignorable="w14 w15 w16se w16cid w16 w16cex w16sdtdh wp14">
   <w:footnote w:type="separator" w:id="-1">
     <w:p>
       <w:pPr>
@@ -13008,7 +15039,7 @@
 </file>
 
 <file path=word/numbering.xml><?xml version="1.0" encoding="utf-8"?>
-<w:numbering xmlns:wpc="http://schemas.microsoft.com/office/word/2010/wordprocessingCanvas" xmlns:cx="http://schemas.microsoft.com/office/drawing/2014/chartex" xmlns:cx1="http://schemas.microsoft.com/office/drawing/2015/9/8/chartex" xmlns:cx2="http://schemas.microsoft.com/office/drawing/2015/10/21/chartex" xmlns:cx3="http://schemas.microsoft.com/office/drawing/2016/5/9/chartex" xmlns:cx4="http://schemas.microsoft.com/office/drawing/2016/5/10/chartex" xmlns:cx5="http://schemas.microsoft.com/office/drawing/2016/5/11/chartex" xmlns:cx6="http://schemas.microsoft.com/office/drawing/2016/5/12/chartex" xmlns:cx7="http://schemas.microsoft.com/office/drawing/2016/5/13/chartex" xmlns:cx8="http://schemas.microsoft.com/office/drawing/2016/5/14/chartex" xmlns:mc="http://schemas.openxmlformats.org/markup-compatibility/2006" xmlns:aink="http://schemas.microsoft.com/office/drawing/2016/ink" xmlns:am3d="http://schemas.microsoft.com/office/drawing/2017/model3d" xmlns:o="urn:schemas-microsoft-com:office:office" xmlns:oel="http://schemas.microsoft.com/office/2019/extlst" xmlns:r="http://schemas.openxmlformats.org/officeDocument/2006/relationships" xmlns:m="http://schemas.openxmlformats.org/officeDocument/2006/math" xmlns:v="urn:schemas-microsoft-com:vml" xmlns:wp14="http://schemas.microsoft.com/office/word/2010/wordprocessingDrawing" xmlns:wp="http://schemas.openxmlformats.org/drawingml/2006/wordprocessingDrawing" xmlns:w10="urn:schemas-microsoft-com:office:word" xmlns:w="http://schemas.openxmlformats.org/wordprocessingml/2006/main" xmlns:w14="http://schemas.microsoft.com/office/word/2010/wordml" xmlns:w15="http://schemas.microsoft.com/office/word/2012/wordml" xmlns:w16cex="http://schemas.microsoft.com/office/word/2018/wordml/cex" xmlns:w16cid="http://schemas.microsoft.com/office/word/2016/wordml/cid" xmlns:w16="http://schemas.microsoft.com/office/word/2018/wordml" xmlns:w16du="http://schemas.microsoft.com/office/word/2023/wordml/word16du" xmlns:w16sdtdh="http://schemas.microsoft.com/office/word/2020/wordml/sdtdatahash" xmlns:w16se="http://schemas.microsoft.com/office/word/2015/wordml/symex" xmlns:wpg="http://schemas.microsoft.com/office/word/2010/wordprocessingGroup" xmlns:wpi="http://schemas.microsoft.com/office/word/2010/wordprocessingInk" xmlns:wne="http://schemas.microsoft.com/office/word/2006/wordml" xmlns:wps="http://schemas.microsoft.com/office/word/2010/wordprocessingShape" mc:Ignorable="w14 w15 w16se w16cid w16 w16cex w16sdtdh w16du wp14">
+<w:numbering xmlns:wpc="http://schemas.microsoft.com/office/word/2010/wordprocessingCanvas" xmlns:cx="http://schemas.microsoft.com/office/drawing/2014/chartex" xmlns:cx1="http://schemas.microsoft.com/office/drawing/2015/9/8/chartex" xmlns:cx2="http://schemas.microsoft.com/office/drawing/2015/10/21/chartex" xmlns:cx3="http://schemas.microsoft.com/office/drawing/2016/5/9/chartex" xmlns:cx4="http://schemas.microsoft.com/office/drawing/2016/5/10/chartex" xmlns:cx5="http://schemas.microsoft.com/office/drawing/2016/5/11/chartex" xmlns:cx6="http://schemas.microsoft.com/office/drawing/2016/5/12/chartex" xmlns:cx7="http://schemas.microsoft.com/office/drawing/2016/5/13/chartex" xmlns:cx8="http://schemas.microsoft.com/office/drawing/2016/5/14/chartex" xmlns:mc="http://schemas.openxmlformats.org/markup-compatibility/2006" xmlns:aink="http://schemas.microsoft.com/office/drawing/2016/ink" xmlns:am3d="http://schemas.microsoft.com/office/drawing/2017/model3d" xmlns:o="urn:schemas-microsoft-com:office:office" xmlns:oel="http://schemas.microsoft.com/office/2019/extlst" xmlns:r="http://schemas.openxmlformats.org/officeDocument/2006/relationships" xmlns:m="http://schemas.openxmlformats.org/officeDocument/2006/math" xmlns:v="urn:schemas-microsoft-com:vml" xmlns:wp14="http://schemas.microsoft.com/office/word/2010/wordprocessingDrawing" xmlns:wp="http://schemas.openxmlformats.org/drawingml/2006/wordprocessingDrawing" xmlns:w10="urn:schemas-microsoft-com:office:word" xmlns:w="http://schemas.openxmlformats.org/wordprocessingml/2006/main" xmlns:w14="http://schemas.microsoft.com/office/word/2010/wordml" xmlns:w15="http://schemas.microsoft.com/office/word/2012/wordml" xmlns:w16cex="http://schemas.microsoft.com/office/word/2018/wordml/cex" xmlns:w16cid="http://schemas.microsoft.com/office/word/2016/wordml/cid" xmlns:w16="http://schemas.microsoft.com/office/word/2018/wordml" xmlns:w16sdtdh="http://schemas.microsoft.com/office/word/2020/wordml/sdtdatahash" xmlns:w16se="http://schemas.microsoft.com/office/word/2015/wordml/symex" xmlns:wpg="http://schemas.microsoft.com/office/word/2010/wordprocessingGroup" xmlns:wpi="http://schemas.microsoft.com/office/word/2010/wordprocessingInk" xmlns:wne="http://schemas.microsoft.com/office/word/2006/wordml" xmlns:wps="http://schemas.microsoft.com/office/word/2010/wordprocessingShape" mc:Ignorable="w14 w15 w16se w16cid w16 w16cex w16sdtdh wp14">
   <w:abstractNum w:abstractNumId="0" w15:restartNumberingAfterBreak="0">
     <w:nsid w:val="3CDC7B21"/>
     <w:multiLevelType w:val="hybridMultilevel"/>
@@ -13254,7 +15285,7 @@
 </file>
 
 <file path=word/styles.xml><?xml version="1.0" encoding="utf-8"?>
-<w:styles xmlns:mc="http://schemas.openxmlformats.org/markup-compatibility/2006" xmlns:r="http://schemas.openxmlformats.org/officeDocument/2006/relationships" xmlns:w="http://schemas.openxmlformats.org/wordprocessingml/2006/main" xmlns:w14="http://schemas.microsoft.com/office/word/2010/wordml" xmlns:w15="http://schemas.microsoft.com/office/word/2012/wordml" xmlns:w16cex="http://schemas.microsoft.com/office/word/2018/wordml/cex" xmlns:w16cid="http://schemas.microsoft.com/office/word/2016/wordml/cid" xmlns:w16="http://schemas.microsoft.com/office/word/2018/wordml" xmlns:w16du="http://schemas.microsoft.com/office/word/2023/wordml/word16du" xmlns:w16sdtdh="http://schemas.microsoft.com/office/word/2020/wordml/sdtdatahash" xmlns:w16se="http://schemas.microsoft.com/office/word/2015/wordml/symex" mc:Ignorable="w14 w15 w16se w16cid w16 w16cex w16sdtdh w16du">
+<w:styles xmlns:mc="http://schemas.openxmlformats.org/markup-compatibility/2006" xmlns:r="http://schemas.openxmlformats.org/officeDocument/2006/relationships" xmlns:w="http://schemas.openxmlformats.org/wordprocessingml/2006/main" xmlns:w14="http://schemas.microsoft.com/office/word/2010/wordml" xmlns:w15="http://schemas.microsoft.com/office/word/2012/wordml" xmlns:w16cex="http://schemas.microsoft.com/office/word/2018/wordml/cex" xmlns:w16cid="http://schemas.microsoft.com/office/word/2016/wordml/cid" xmlns:w16="http://schemas.microsoft.com/office/word/2018/wordml" xmlns:w16sdtdh="http://schemas.microsoft.com/office/word/2020/wordml/sdtdatahash" xmlns:w16se="http://schemas.microsoft.com/office/word/2015/wordml/symex" mc:Ignorable="w14 w15 w16se w16cid w16 w16cex w16sdtdh">
   <w:docDefaults>
     <w:rPrDefault>
       <w:rPr>
